--- a/documentations/FBRD-V1.0-24.Apr.2019.docx
+++ b/documentations/FBRD-V1.0-24.Apr.2019.docx
@@ -151,18 +151,7 @@
           <w:szCs w:val="28"/>
           <w:highlight w:val="yellow"/>
         </w:rPr>
-        <w:t xml:space="preserve"> </w:t>
-      </w:r>
-      <w:r>
-        <w:rPr>
-          <w:rFonts w:ascii="Calibri" w:hAnsi="Calibri"/>
-          <w:b/>
-          <w:bCs/>
-          <w:sz w:val="28"/>
-          <w:szCs w:val="28"/>
-          <w:highlight w:val="yellow"/>
-        </w:rPr>
-        <w:t>24.Apr.2019</w:t>
+        <w:t xml:space="preserve"> 24.Apr.2019</w:t>
       </w:r>
     </w:p>
     <w:p>
@@ -466,7 +455,7 @@
           <w:rFonts w:ascii="Calibri" w:hAnsi="Calibri"/>
           <w:b/>
           <w:bCs/>
-          <w:lang w:val="de-DE"/>
+          <w:lang w:val="en-US"/>
         </w:rPr>
       </w:pPr>
       <w:r>
@@ -474,7 +463,7 @@
           <w:rFonts w:ascii="Calibri" w:hAnsi="Calibri"/>
           <w:b/>
           <w:bCs/>
-          <w:lang w:val="de-DE"/>
+          <w:lang w:val="en-US"/>
         </w:rPr>
         <w:t>CodePros Team</w:t>
       </w:r>
@@ -492,7 +481,7 @@
           <w:rFonts w:ascii="Calibri" w:hAnsi="Calibri"/>
           <w:sz w:val="22"/>
           <w:szCs w:val="22"/>
-          <w:lang w:val="de-DE"/>
+          <w:lang w:val="en-US"/>
         </w:rPr>
         <w:t>Amit Kumar</w:t>
       </w:r>
@@ -519,15 +508,7 @@
           <w:sz w:val="22"/>
           <w:szCs w:val="22"/>
         </w:rPr>
-        <w:t>Suhas Shantharam</w:t>
-      </w:r>
-      <w:r>
-        <w:rPr>
-          <w:rFonts w:ascii="Calibri" w:hAnsi="Calibri"/>
-          <w:sz w:val="22"/>
-          <w:szCs w:val="22"/>
-        </w:rPr>
-        <w:t xml:space="preserve"> </w:t>
+        <w:t xml:space="preserve">Suhas Shantharam </w:t>
       </w:r>
     </w:p>
     <w:p>
@@ -14256,9 +14237,13 @@
       <w:bookmarkStart w:id="2458" w:name="_Toc253387060"/>
       <w:bookmarkStart w:id="2459" w:name="_Toc253735261"/>
       <w:bookmarkStart w:id="2460" w:name="_Toc254091320"/>
-      <w:commentRangeStart w:id="2461"/>
-      <w:r>
-        <w:t>DOCUMENT PURPOSE</w:t>
+      <w:r>
+        <w:t>DOCUMENT PURP</w:t>
+      </w:r>
+      <w:bookmarkStart w:id="2461" w:name="_GoBack"/>
+      <w:bookmarkEnd w:id="2461"/>
+      <w:r>
+        <w:t>OSE</w:t>
       </w:r>
       <w:bookmarkEnd w:id="2453"/>
       <w:bookmarkEnd w:id="2454"/>
@@ -14268,14 +14253,6 @@
       <w:bookmarkEnd w:id="2458"/>
       <w:bookmarkEnd w:id="2459"/>
       <w:bookmarkEnd w:id="2460"/>
-      <w:commentRangeEnd w:id="2461"/>
-      <w:r>
-        <w:rPr>
-          <w:rStyle w:val="CommentReference"/>
-          <w:rFonts w:ascii="Times New Roman" w:hAnsi="Times New Roman"/>
-        </w:rPr>
-        <w:commentReference w:id="2461"/>
-      </w:r>
       <w:r>
         <w:t xml:space="preserve"> </w:t>
       </w:r>
@@ -14438,19 +14415,7 @@
         <w:rPr>
           <w:rStyle w:val="SubtleEmphasis"/>
         </w:rPr>
-        <w:t xml:space="preserve"> to execute </w:t>
-      </w:r>
-      <w:r>
-        <w:rPr>
-          <w:rStyle w:val="SubtleEmphasis"/>
-        </w:rPr>
-        <w:t>automatic</w:t>
-      </w:r>
-      <w:r>
-        <w:rPr>
-          <w:rStyle w:val="SubtleEmphasis"/>
-        </w:rPr>
-        <w:t xml:space="preserve">ally </w:t>
+        <w:t xml:space="preserve"> to execute automatically </w:t>
       </w:r>
     </w:p>
     <w:p>
@@ -17001,7 +16966,7 @@
           <w:tab w:val="left" w:pos="5585"/>
         </w:tabs>
         <w:sectPr>
-          <w:footerReference w:type="default" r:id="rId12"/>
+          <w:footerReference w:type="default" r:id="rId10"/>
           <w:type w:val="continuous"/>
           <w:pgSz w:w="12240" w:h="15840" w:code="1"/>
           <w:pgMar w:top="1440" w:right="1440" w:bottom="1440" w:left="1440" w:header="709" w:footer="709" w:gutter="0"/>
@@ -21613,8 +21578,6 @@
             <w:r>
               <w:t>Automated Transactions</w:t>
             </w:r>
-            <w:bookmarkStart w:id="2930" w:name="_GoBack"/>
-            <w:bookmarkEnd w:id="2930"/>
           </w:p>
         </w:tc>
       </w:tr>
@@ -22523,23 +22486,23 @@
           <w:numId w:val="18"/>
         </w:numPr>
       </w:pPr>
-      <w:bookmarkStart w:id="2931" w:name="_Toc253139459"/>
-      <w:bookmarkStart w:id="2932" w:name="_Toc253141864"/>
-      <w:bookmarkStart w:id="2933" w:name="_Toc253142929"/>
-      <w:bookmarkStart w:id="2934" w:name="_Toc253143540"/>
-      <w:bookmarkStart w:id="2935" w:name="_Toc253387084"/>
-      <w:bookmarkStart w:id="2936" w:name="_Toc253735285"/>
-      <w:bookmarkStart w:id="2937" w:name="_Toc254091344"/>
+      <w:bookmarkStart w:id="2930" w:name="_Toc253139459"/>
+      <w:bookmarkStart w:id="2931" w:name="_Toc253141864"/>
+      <w:bookmarkStart w:id="2932" w:name="_Toc253142929"/>
+      <w:bookmarkStart w:id="2933" w:name="_Toc253143540"/>
+      <w:bookmarkStart w:id="2934" w:name="_Toc253387084"/>
+      <w:bookmarkStart w:id="2935" w:name="_Toc253735285"/>
+      <w:bookmarkStart w:id="2936" w:name="_Toc254091344"/>
       <w:r>
         <w:t>BUSINESS PROCESS MODEL</w:t>
       </w:r>
+      <w:bookmarkEnd w:id="2930"/>
       <w:bookmarkEnd w:id="2931"/>
       <w:bookmarkEnd w:id="2932"/>
       <w:bookmarkEnd w:id="2933"/>
       <w:bookmarkEnd w:id="2934"/>
       <w:bookmarkEnd w:id="2935"/>
       <w:bookmarkEnd w:id="2936"/>
-      <w:bookmarkEnd w:id="2937"/>
     </w:p>
     <w:p>
       <w:pPr>
@@ -22652,15 +22615,15 @@
           <w:numId w:val="18"/>
         </w:numPr>
       </w:pPr>
-      <w:bookmarkStart w:id="2938" w:name="_Toc253139460"/>
-      <w:bookmarkStart w:id="2939" w:name="_Toc253141865"/>
-      <w:bookmarkStart w:id="2940" w:name="_Toc253144859"/>
+      <w:bookmarkStart w:id="2937" w:name="_Toc253139460"/>
+      <w:bookmarkStart w:id="2938" w:name="_Toc253141865"/>
+      <w:bookmarkStart w:id="2939" w:name="_Toc253144859"/>
       <w:r>
         <w:t>“As Is” – CURRENT STATE</w:t>
       </w:r>
+      <w:bookmarkEnd w:id="2937"/>
       <w:bookmarkEnd w:id="2938"/>
       <w:bookmarkEnd w:id="2939"/>
-      <w:bookmarkEnd w:id="2940"/>
     </w:p>
     <w:p>
       <w:pPr>
@@ -22737,9 +22700,9 @@
           <w:numId w:val="18"/>
         </w:numPr>
       </w:pPr>
-      <w:bookmarkStart w:id="2941" w:name="_Toc253139461"/>
-      <w:bookmarkStart w:id="2942" w:name="_Toc253141866"/>
-      <w:bookmarkStart w:id="2943" w:name="_Toc253144860"/>
+      <w:bookmarkStart w:id="2940" w:name="_Toc253139461"/>
+      <w:bookmarkStart w:id="2941" w:name="_Toc253141866"/>
+      <w:bookmarkStart w:id="2942" w:name="_Toc253144860"/>
       <w:r>
         <w:t>“</w:t>
       </w:r>
@@ -22758,9 +22721,9 @@
       <w:r>
         <w:t xml:space="preserve"> STATE</w:t>
       </w:r>
+      <w:bookmarkEnd w:id="2940"/>
       <w:bookmarkEnd w:id="2941"/>
       <w:bookmarkEnd w:id="2942"/>
-      <w:bookmarkEnd w:id="2943"/>
     </w:p>
     <w:p>
       <w:pPr>
@@ -22888,66 +22851,67 @@
           <w:numId w:val="18"/>
         </w:numPr>
       </w:pPr>
-      <w:bookmarkStart w:id="2944" w:name="_Toc253139462"/>
-      <w:bookmarkStart w:id="2945" w:name="_Toc253141867"/>
-      <w:bookmarkStart w:id="2946" w:name="_Toc253142162"/>
-      <w:bookmarkStart w:id="2947" w:name="_Toc253142930"/>
-      <w:bookmarkStart w:id="2948" w:name="_Toc253143541"/>
-      <w:bookmarkStart w:id="2949" w:name="_Toc253144459"/>
+      <w:bookmarkStart w:id="2943" w:name="_Toc253139462"/>
+      <w:bookmarkStart w:id="2944" w:name="_Toc253141867"/>
+      <w:bookmarkStart w:id="2945" w:name="_Toc253142162"/>
+      <w:bookmarkStart w:id="2946" w:name="_Toc253142930"/>
+      <w:bookmarkStart w:id="2947" w:name="_Toc253143541"/>
+      <w:bookmarkStart w:id="2948" w:name="_Toc253144459"/>
+      <w:bookmarkEnd w:id="2943"/>
       <w:bookmarkEnd w:id="2944"/>
       <w:bookmarkEnd w:id="2945"/>
       <w:bookmarkEnd w:id="2946"/>
       <w:bookmarkEnd w:id="2947"/>
       <w:bookmarkEnd w:id="2948"/>
+      <w:r>
+        <w:rPr>
+          <w:rFonts w:eastAsia="Arial Unicode MS"/>
+        </w:rPr>
+        <w:br w:type="page"/>
+      </w:r>
+      <w:bookmarkStart w:id="2949" w:name="_Toc253139463"/>
+      <w:bookmarkStart w:id="2950" w:name="_Toc253141868"/>
+      <w:bookmarkStart w:id="2951" w:name="_Toc253142163"/>
+      <w:bookmarkStart w:id="2952" w:name="_Toc253142931"/>
+      <w:bookmarkStart w:id="2953" w:name="_Toc253143542"/>
+      <w:bookmarkStart w:id="2954" w:name="_Toc253144460"/>
+      <w:bookmarkStart w:id="2955" w:name="_Toc253139464"/>
+      <w:bookmarkStart w:id="2956" w:name="_Toc253141869"/>
+      <w:bookmarkStart w:id="2957" w:name="_Toc253142164"/>
+      <w:bookmarkStart w:id="2958" w:name="_Toc253142932"/>
+      <w:bookmarkStart w:id="2959" w:name="_Toc253143543"/>
+      <w:bookmarkStart w:id="2960" w:name="_Toc253144461"/>
+      <w:bookmarkStart w:id="2961" w:name="_Toc253139465"/>
+      <w:bookmarkStart w:id="2962" w:name="_Toc253141870"/>
+      <w:bookmarkStart w:id="2963" w:name="_Toc253142165"/>
+      <w:bookmarkStart w:id="2964" w:name="_Toc253142933"/>
+      <w:bookmarkStart w:id="2965" w:name="_Toc253143544"/>
+      <w:bookmarkStart w:id="2966" w:name="_Toc253144462"/>
+      <w:bookmarkStart w:id="2967" w:name="_Toc253139466"/>
+      <w:bookmarkStart w:id="2968" w:name="_Toc253141871"/>
+      <w:bookmarkStart w:id="2969" w:name="_Toc253142166"/>
+      <w:bookmarkStart w:id="2970" w:name="_Toc253142934"/>
+      <w:bookmarkStart w:id="2971" w:name="_Toc253143545"/>
+      <w:bookmarkStart w:id="2972" w:name="_Toc253144463"/>
+      <w:bookmarkStart w:id="2973" w:name="_Toc253139467"/>
+      <w:bookmarkStart w:id="2974" w:name="_Toc253141872"/>
+      <w:bookmarkStart w:id="2975" w:name="_Toc253142167"/>
+      <w:bookmarkStart w:id="2976" w:name="_Toc253142935"/>
+      <w:bookmarkStart w:id="2977" w:name="_Toc253143546"/>
+      <w:bookmarkStart w:id="2978" w:name="_Toc253144464"/>
+      <w:bookmarkStart w:id="2979" w:name="_Toc253139468"/>
+      <w:bookmarkStart w:id="2980" w:name="_Toc253141873"/>
+      <w:bookmarkStart w:id="2981" w:name="_Toc253142168"/>
+      <w:bookmarkStart w:id="2982" w:name="_Toc253142936"/>
+      <w:bookmarkStart w:id="2983" w:name="_Toc253143547"/>
+      <w:bookmarkStart w:id="2984" w:name="_Toc253144465"/>
+      <w:bookmarkStart w:id="2985" w:name="_Toc253139469"/>
+      <w:bookmarkStart w:id="2986" w:name="_Toc253141874"/>
+      <w:bookmarkStart w:id="2987" w:name="_Toc253142169"/>
+      <w:bookmarkStart w:id="2988" w:name="_Toc253142937"/>
+      <w:bookmarkStart w:id="2989" w:name="_Toc253143548"/>
+      <w:bookmarkStart w:id="2990" w:name="_Toc253144466"/>
       <w:bookmarkEnd w:id="2949"/>
-      <w:r>
-        <w:rPr>
-          <w:rFonts w:eastAsia="Arial Unicode MS"/>
-        </w:rPr>
-        <w:br w:type="page"/>
-      </w:r>
-      <w:bookmarkStart w:id="2950" w:name="_Toc253139463"/>
-      <w:bookmarkStart w:id="2951" w:name="_Toc253141868"/>
-      <w:bookmarkStart w:id="2952" w:name="_Toc253142163"/>
-      <w:bookmarkStart w:id="2953" w:name="_Toc253142931"/>
-      <w:bookmarkStart w:id="2954" w:name="_Toc253143542"/>
-      <w:bookmarkStart w:id="2955" w:name="_Toc253144460"/>
-      <w:bookmarkStart w:id="2956" w:name="_Toc253139464"/>
-      <w:bookmarkStart w:id="2957" w:name="_Toc253141869"/>
-      <w:bookmarkStart w:id="2958" w:name="_Toc253142164"/>
-      <w:bookmarkStart w:id="2959" w:name="_Toc253142932"/>
-      <w:bookmarkStart w:id="2960" w:name="_Toc253143543"/>
-      <w:bookmarkStart w:id="2961" w:name="_Toc253144461"/>
-      <w:bookmarkStart w:id="2962" w:name="_Toc253139465"/>
-      <w:bookmarkStart w:id="2963" w:name="_Toc253141870"/>
-      <w:bookmarkStart w:id="2964" w:name="_Toc253142165"/>
-      <w:bookmarkStart w:id="2965" w:name="_Toc253142933"/>
-      <w:bookmarkStart w:id="2966" w:name="_Toc253143544"/>
-      <w:bookmarkStart w:id="2967" w:name="_Toc253144462"/>
-      <w:bookmarkStart w:id="2968" w:name="_Toc253139466"/>
-      <w:bookmarkStart w:id="2969" w:name="_Toc253141871"/>
-      <w:bookmarkStart w:id="2970" w:name="_Toc253142166"/>
-      <w:bookmarkStart w:id="2971" w:name="_Toc253142934"/>
-      <w:bookmarkStart w:id="2972" w:name="_Toc253143545"/>
-      <w:bookmarkStart w:id="2973" w:name="_Toc253144463"/>
-      <w:bookmarkStart w:id="2974" w:name="_Toc253139467"/>
-      <w:bookmarkStart w:id="2975" w:name="_Toc253141872"/>
-      <w:bookmarkStart w:id="2976" w:name="_Toc253142167"/>
-      <w:bookmarkStart w:id="2977" w:name="_Toc253142935"/>
-      <w:bookmarkStart w:id="2978" w:name="_Toc253143546"/>
-      <w:bookmarkStart w:id="2979" w:name="_Toc253144464"/>
-      <w:bookmarkStart w:id="2980" w:name="_Toc253139468"/>
-      <w:bookmarkStart w:id="2981" w:name="_Toc253141873"/>
-      <w:bookmarkStart w:id="2982" w:name="_Toc253142168"/>
-      <w:bookmarkStart w:id="2983" w:name="_Toc253142936"/>
-      <w:bookmarkStart w:id="2984" w:name="_Toc253143547"/>
-      <w:bookmarkStart w:id="2985" w:name="_Toc253144465"/>
-      <w:bookmarkStart w:id="2986" w:name="_Toc253139469"/>
-      <w:bookmarkStart w:id="2987" w:name="_Toc253141874"/>
-      <w:bookmarkStart w:id="2988" w:name="_Toc253142169"/>
-      <w:bookmarkStart w:id="2989" w:name="_Toc253142937"/>
-      <w:bookmarkStart w:id="2990" w:name="_Toc253143548"/>
-      <w:bookmarkStart w:id="2991" w:name="_Toc253144466"/>
       <w:bookmarkEnd w:id="2950"/>
       <w:bookmarkEnd w:id="2951"/>
       <w:bookmarkEnd w:id="2952"/>
@@ -22989,7 +22953,6 @@
       <w:bookmarkEnd w:id="2988"/>
       <w:bookmarkEnd w:id="2989"/>
       <w:bookmarkEnd w:id="2990"/>
-      <w:bookmarkEnd w:id="2991"/>
       <w:r>
         <w:lastRenderedPageBreak/>
         <w:fldChar w:fldCharType="begin"/>
@@ -22997,23 +22960,23 @@
       <w:r>
         <w:fldChar w:fldCharType="end"/>
       </w:r>
-      <w:bookmarkStart w:id="2992" w:name="_Toc253139470"/>
-      <w:bookmarkStart w:id="2993" w:name="_Toc253141875"/>
-      <w:bookmarkStart w:id="2994" w:name="_Toc253142938"/>
-      <w:bookmarkStart w:id="2995" w:name="_Toc253143549"/>
-      <w:bookmarkStart w:id="2996" w:name="_Toc253387085"/>
-      <w:bookmarkStart w:id="2997" w:name="_Toc253735286"/>
-      <w:bookmarkStart w:id="2998" w:name="_Toc254091345"/>
+      <w:bookmarkStart w:id="2991" w:name="_Toc253139470"/>
+      <w:bookmarkStart w:id="2992" w:name="_Toc253141875"/>
+      <w:bookmarkStart w:id="2993" w:name="_Toc253142938"/>
+      <w:bookmarkStart w:id="2994" w:name="_Toc253143549"/>
+      <w:bookmarkStart w:id="2995" w:name="_Toc253387085"/>
+      <w:bookmarkStart w:id="2996" w:name="_Toc253735286"/>
+      <w:bookmarkStart w:id="2997" w:name="_Toc254091345"/>
       <w:r>
         <w:t>ACTOR PROFILES &amp; LOCATIONS</w:t>
       </w:r>
+      <w:bookmarkEnd w:id="2991"/>
       <w:bookmarkEnd w:id="2992"/>
       <w:bookmarkEnd w:id="2993"/>
       <w:bookmarkEnd w:id="2994"/>
       <w:bookmarkEnd w:id="2995"/>
       <w:bookmarkEnd w:id="2996"/>
       <w:bookmarkEnd w:id="2997"/>
-      <w:bookmarkEnd w:id="2998"/>
     </w:p>
     <w:p>
       <w:r>
@@ -23318,9 +23281,9 @@
           <w:u w:val="none"/>
         </w:rPr>
       </w:pPr>
-      <w:bookmarkStart w:id="2999" w:name="_Toc253387086"/>
-      <w:bookmarkStart w:id="3000" w:name="_Toc253735287"/>
-      <w:bookmarkStart w:id="3001" w:name="_Toc254091346"/>
+      <w:bookmarkStart w:id="2998" w:name="_Toc253387086"/>
+      <w:bookmarkStart w:id="2999" w:name="_Toc253735287"/>
+      <w:bookmarkStart w:id="3000" w:name="_Toc254091346"/>
       <w:r>
         <w:rPr>
           <w:rStyle w:val="Hyperlink"/>
@@ -23329,7 +23292,7 @@
         </w:rPr>
         <w:t>I</w:t>
       </w:r>
-      <w:bookmarkEnd w:id="2999"/>
+      <w:bookmarkEnd w:id="2998"/>
       <w:r>
         <w:rPr>
           <w:rStyle w:val="Hyperlink"/>
@@ -23338,8 +23301,8 @@
         </w:rPr>
         <w:t>NPUTS</w:t>
       </w:r>
+      <w:bookmarkEnd w:id="2999"/>
       <w:bookmarkEnd w:id="3000"/>
-      <w:bookmarkEnd w:id="3001"/>
     </w:p>
     <w:p>
       <w:pPr>
@@ -23602,13 +23565,13 @@
           <w:numId w:val="18"/>
         </w:numPr>
       </w:pPr>
-      <w:bookmarkStart w:id="3002" w:name="_Toc253735288"/>
-      <w:bookmarkStart w:id="3003" w:name="_Toc254091347"/>
+      <w:bookmarkStart w:id="3001" w:name="_Toc253735288"/>
+      <w:bookmarkStart w:id="3002" w:name="_Toc254091347"/>
       <w:r>
         <w:t>OUTPUTS</w:t>
       </w:r>
+      <w:bookmarkEnd w:id="3001"/>
       <w:bookmarkEnd w:id="3002"/>
-      <w:bookmarkEnd w:id="3003"/>
     </w:p>
     <w:p>
       <w:pPr>
@@ -23775,23 +23738,23 @@
           <w:numId w:val="18"/>
         </w:numPr>
       </w:pPr>
-      <w:bookmarkStart w:id="3004" w:name="_Toc253139471"/>
-      <w:bookmarkStart w:id="3005" w:name="_Toc253141876"/>
-      <w:bookmarkStart w:id="3006" w:name="_Toc253142939"/>
-      <w:bookmarkStart w:id="3007" w:name="_Toc253143550"/>
-      <w:bookmarkStart w:id="3008" w:name="_Toc253387088"/>
-      <w:bookmarkStart w:id="3009" w:name="_Toc253735289"/>
-      <w:bookmarkStart w:id="3010" w:name="_Toc254091348"/>
+      <w:bookmarkStart w:id="3003" w:name="_Toc253139471"/>
+      <w:bookmarkStart w:id="3004" w:name="_Toc253141876"/>
+      <w:bookmarkStart w:id="3005" w:name="_Toc253142939"/>
+      <w:bookmarkStart w:id="3006" w:name="_Toc253143550"/>
+      <w:bookmarkStart w:id="3007" w:name="_Toc253387088"/>
+      <w:bookmarkStart w:id="3008" w:name="_Toc253735289"/>
+      <w:bookmarkStart w:id="3009" w:name="_Toc254091348"/>
       <w:r>
         <w:t>USER INTERFACE</w:t>
       </w:r>
+      <w:bookmarkEnd w:id="3003"/>
       <w:bookmarkEnd w:id="3004"/>
       <w:bookmarkEnd w:id="3005"/>
       <w:bookmarkEnd w:id="3006"/>
       <w:bookmarkEnd w:id="3007"/>
       <w:bookmarkEnd w:id="3008"/>
       <w:bookmarkEnd w:id="3009"/>
-      <w:bookmarkEnd w:id="3010"/>
       <w:r>
         <w:t xml:space="preserve"> </w:t>
       </w:r>
@@ -23828,23 +23791,23 @@
           <w:numId w:val="18"/>
         </w:numPr>
       </w:pPr>
-      <w:bookmarkStart w:id="3011" w:name="_Toc253143551"/>
-      <w:bookmarkStart w:id="3012" w:name="_Toc253142940"/>
-      <w:bookmarkStart w:id="3013" w:name="_Toc253141877"/>
-      <w:bookmarkStart w:id="3014" w:name="_Toc253139472"/>
-      <w:bookmarkStart w:id="3015" w:name="_Toc253387089"/>
-      <w:bookmarkStart w:id="3016" w:name="_Toc253735290"/>
-      <w:bookmarkStart w:id="3017" w:name="_Toc254091349"/>
+      <w:bookmarkStart w:id="3010" w:name="_Toc253143551"/>
+      <w:bookmarkStart w:id="3011" w:name="_Toc253142940"/>
+      <w:bookmarkStart w:id="3012" w:name="_Toc253141877"/>
+      <w:bookmarkStart w:id="3013" w:name="_Toc253139472"/>
+      <w:bookmarkStart w:id="3014" w:name="_Toc253387089"/>
+      <w:bookmarkStart w:id="3015" w:name="_Toc253735290"/>
+      <w:bookmarkStart w:id="3016" w:name="_Toc254091349"/>
       <w:r>
         <w:t>TRIGGERS</w:t>
       </w:r>
+      <w:bookmarkEnd w:id="3010"/>
       <w:bookmarkEnd w:id="3011"/>
       <w:bookmarkEnd w:id="3012"/>
       <w:bookmarkEnd w:id="3013"/>
       <w:bookmarkEnd w:id="3014"/>
       <w:bookmarkEnd w:id="3015"/>
       <w:bookmarkEnd w:id="3016"/>
-      <w:bookmarkEnd w:id="3017"/>
       <w:r>
         <w:t xml:space="preserve"> </w:t>
       </w:r>
@@ -23904,23 +23867,23 @@
           <w:numId w:val="18"/>
         </w:numPr>
       </w:pPr>
-      <w:bookmarkStart w:id="3018" w:name="_Toc253139473"/>
-      <w:bookmarkStart w:id="3019" w:name="_Toc253141878"/>
-      <w:bookmarkStart w:id="3020" w:name="_Toc253142941"/>
-      <w:bookmarkStart w:id="3021" w:name="_Toc253143552"/>
-      <w:bookmarkStart w:id="3022" w:name="_Toc253387090"/>
-      <w:bookmarkStart w:id="3023" w:name="_Toc253735291"/>
-      <w:bookmarkStart w:id="3024" w:name="_Toc254091350"/>
+      <w:bookmarkStart w:id="3017" w:name="_Toc253139473"/>
+      <w:bookmarkStart w:id="3018" w:name="_Toc253141878"/>
+      <w:bookmarkStart w:id="3019" w:name="_Toc253142941"/>
+      <w:bookmarkStart w:id="3020" w:name="_Toc253143552"/>
+      <w:bookmarkStart w:id="3021" w:name="_Toc253387090"/>
+      <w:bookmarkStart w:id="3022" w:name="_Toc253735291"/>
+      <w:bookmarkStart w:id="3023" w:name="_Toc254091350"/>
       <w:r>
         <w:t>BUSINESS RULES</w:t>
       </w:r>
+      <w:bookmarkEnd w:id="3017"/>
       <w:bookmarkEnd w:id="3018"/>
       <w:bookmarkEnd w:id="3019"/>
       <w:bookmarkEnd w:id="3020"/>
       <w:bookmarkEnd w:id="3021"/>
       <w:bookmarkEnd w:id="3022"/>
       <w:bookmarkEnd w:id="3023"/>
-      <w:bookmarkEnd w:id="3024"/>
       <w:r>
         <w:t xml:space="preserve"> </w:t>
       </w:r>
@@ -24430,25 +24393,25 @@
           <w:numId w:val="18"/>
         </w:numPr>
       </w:pPr>
-      <w:bookmarkStart w:id="3025" w:name="_Toc253139474"/>
-      <w:bookmarkStart w:id="3026" w:name="_Toc253141879"/>
-      <w:bookmarkStart w:id="3027" w:name="_Toc253142174"/>
-      <w:bookmarkStart w:id="3028" w:name="_Toc253142942"/>
-      <w:bookmarkStart w:id="3029" w:name="_Toc253143553"/>
-      <w:bookmarkStart w:id="3030" w:name="_Toc253144471"/>
-      <w:bookmarkStart w:id="3031" w:name="_Toc253139475"/>
-      <w:bookmarkStart w:id="3032" w:name="_Toc253141880"/>
-      <w:bookmarkStart w:id="3033" w:name="_Toc253142943"/>
-      <w:bookmarkStart w:id="3034" w:name="_Toc253143554"/>
-      <w:bookmarkStart w:id="3035" w:name="_Toc253387091"/>
-      <w:bookmarkStart w:id="3036" w:name="_Toc253735292"/>
-      <w:bookmarkStart w:id="3037" w:name="_Toc254091351"/>
+      <w:bookmarkStart w:id="3024" w:name="_Toc253139474"/>
+      <w:bookmarkStart w:id="3025" w:name="_Toc253141879"/>
+      <w:bookmarkStart w:id="3026" w:name="_Toc253142174"/>
+      <w:bookmarkStart w:id="3027" w:name="_Toc253142942"/>
+      <w:bookmarkStart w:id="3028" w:name="_Toc253143553"/>
+      <w:bookmarkStart w:id="3029" w:name="_Toc253144471"/>
+      <w:bookmarkStart w:id="3030" w:name="_Toc253139475"/>
+      <w:bookmarkStart w:id="3031" w:name="_Toc253141880"/>
+      <w:bookmarkStart w:id="3032" w:name="_Toc253142943"/>
+      <w:bookmarkStart w:id="3033" w:name="_Toc253143554"/>
+      <w:bookmarkStart w:id="3034" w:name="_Toc253387091"/>
+      <w:bookmarkStart w:id="3035" w:name="_Toc253735292"/>
+      <w:bookmarkStart w:id="3036" w:name="_Toc254091351"/>
+      <w:bookmarkEnd w:id="3024"/>
       <w:bookmarkEnd w:id="3025"/>
       <w:bookmarkEnd w:id="3026"/>
       <w:bookmarkEnd w:id="3027"/>
       <w:bookmarkEnd w:id="3028"/>
       <w:bookmarkEnd w:id="3029"/>
-      <w:bookmarkEnd w:id="3030"/>
       <w:r>
         <w:lastRenderedPageBreak/>
         <w:t xml:space="preserve">FUNCTION HIERARCHY </w:t>
@@ -24456,13 +24419,13 @@
       <w:r>
         <w:t>DIAGRAM &amp; REPORT</w:t>
       </w:r>
+      <w:bookmarkEnd w:id="3030"/>
       <w:bookmarkEnd w:id="3031"/>
       <w:bookmarkEnd w:id="3032"/>
       <w:bookmarkEnd w:id="3033"/>
       <w:bookmarkEnd w:id="3034"/>
       <w:bookmarkEnd w:id="3035"/>
       <w:bookmarkEnd w:id="3036"/>
-      <w:bookmarkEnd w:id="3037"/>
       <w:r>
         <w:t xml:space="preserve"> </w:t>
       </w:r>
@@ -24586,24 +24549,24 @@
       <w:r>
         <w:br w:type="page"/>
       </w:r>
-      <w:bookmarkStart w:id="3038" w:name="_Toc253139476"/>
-      <w:bookmarkStart w:id="3039" w:name="_Toc253141881"/>
-      <w:bookmarkStart w:id="3040" w:name="_Toc253142944"/>
-      <w:bookmarkStart w:id="3041" w:name="_Toc253143555"/>
-      <w:bookmarkStart w:id="3042" w:name="_Toc253387092"/>
-      <w:bookmarkStart w:id="3043" w:name="_Toc253735293"/>
-      <w:bookmarkStart w:id="3044" w:name="_Toc254091352"/>
+      <w:bookmarkStart w:id="3037" w:name="_Toc253139476"/>
+      <w:bookmarkStart w:id="3038" w:name="_Toc253141881"/>
+      <w:bookmarkStart w:id="3039" w:name="_Toc253142944"/>
+      <w:bookmarkStart w:id="3040" w:name="_Toc253143555"/>
+      <w:bookmarkStart w:id="3041" w:name="_Toc253387092"/>
+      <w:bookmarkStart w:id="3042" w:name="_Toc253735293"/>
+      <w:bookmarkStart w:id="3043" w:name="_Toc254091352"/>
       <w:r>
         <w:lastRenderedPageBreak/>
         <w:t>DATA FLOW DIAGRAM</w:t>
       </w:r>
+      <w:bookmarkEnd w:id="3037"/>
       <w:bookmarkEnd w:id="3038"/>
       <w:bookmarkEnd w:id="3039"/>
       <w:bookmarkEnd w:id="3040"/>
       <w:bookmarkEnd w:id="3041"/>
       <w:bookmarkEnd w:id="3042"/>
       <w:bookmarkEnd w:id="3043"/>
-      <w:bookmarkEnd w:id="3044"/>
       <w:r>
         <w:t xml:space="preserve"> </w:t>
       </w:r>
@@ -24725,18 +24688,19 @@
           <w:numId w:val="18"/>
         </w:numPr>
       </w:pPr>
-      <w:bookmarkStart w:id="3045" w:name="_Toc253139477"/>
-      <w:bookmarkStart w:id="3046" w:name="_Toc253141882"/>
-      <w:bookmarkStart w:id="3047" w:name="_Toc253142945"/>
-      <w:bookmarkStart w:id="3048" w:name="_Toc253143556"/>
-      <w:bookmarkStart w:id="3049" w:name="_Toc253144861"/>
-      <w:bookmarkStart w:id="3050" w:name="_Toc253387093"/>
-      <w:bookmarkStart w:id="3051" w:name="_Toc253735294"/>
-      <w:bookmarkStart w:id="3052" w:name="_Toc254091353"/>
+      <w:bookmarkStart w:id="3044" w:name="_Toc253139477"/>
+      <w:bookmarkStart w:id="3045" w:name="_Toc253141882"/>
+      <w:bookmarkStart w:id="3046" w:name="_Toc253142945"/>
+      <w:bookmarkStart w:id="3047" w:name="_Toc253143556"/>
+      <w:bookmarkStart w:id="3048" w:name="_Toc253144861"/>
+      <w:bookmarkStart w:id="3049" w:name="_Toc253387093"/>
+      <w:bookmarkStart w:id="3050" w:name="_Toc253735294"/>
+      <w:bookmarkStart w:id="3051" w:name="_Toc254091353"/>
       <w:r>
         <w:lastRenderedPageBreak/>
         <w:t>FUNCTIONAL REQUIREMENTS (Product Capabilities &amp; Behaviour)</w:t>
       </w:r>
+      <w:bookmarkEnd w:id="3044"/>
       <w:bookmarkEnd w:id="3045"/>
       <w:bookmarkEnd w:id="3046"/>
       <w:bookmarkEnd w:id="3047"/>
@@ -24744,7 +24708,6 @@
       <w:bookmarkEnd w:id="3049"/>
       <w:bookmarkEnd w:id="3050"/>
       <w:bookmarkEnd w:id="3051"/>
-      <w:bookmarkEnd w:id="3052"/>
     </w:p>
     <w:p>
       <w:pPr>
@@ -24759,38 +24722,38 @@
           <w:numId w:val="18"/>
         </w:numPr>
       </w:pPr>
-      <w:bookmarkStart w:id="3053" w:name="_Toc253139478"/>
-      <w:bookmarkStart w:id="3054" w:name="_Toc253141883"/>
-      <w:bookmarkStart w:id="3055" w:name="_Toc253142178"/>
-      <w:bookmarkStart w:id="3056" w:name="_Toc253142946"/>
-      <w:bookmarkStart w:id="3057" w:name="_Toc253143557"/>
-      <w:bookmarkStart w:id="3058" w:name="_Toc253144475"/>
-      <w:bookmarkStart w:id="3059" w:name="_Toc253139479"/>
-      <w:bookmarkStart w:id="3060" w:name="_Toc253141884"/>
-      <w:bookmarkStart w:id="3061" w:name="_Toc253142947"/>
-      <w:bookmarkStart w:id="3062" w:name="_Toc253143558"/>
-      <w:bookmarkStart w:id="3063" w:name="_Toc253387094"/>
-      <w:bookmarkStart w:id="3064" w:name="_Toc253735295"/>
-      <w:bookmarkStart w:id="3065" w:name="_Toc254091354"/>
+      <w:bookmarkStart w:id="3052" w:name="_Toc253139478"/>
+      <w:bookmarkStart w:id="3053" w:name="_Toc253141883"/>
+      <w:bookmarkStart w:id="3054" w:name="_Toc253142178"/>
+      <w:bookmarkStart w:id="3055" w:name="_Toc253142946"/>
+      <w:bookmarkStart w:id="3056" w:name="_Toc253143557"/>
+      <w:bookmarkStart w:id="3057" w:name="_Toc253144475"/>
+      <w:bookmarkStart w:id="3058" w:name="_Toc253139479"/>
+      <w:bookmarkStart w:id="3059" w:name="_Toc253141884"/>
+      <w:bookmarkStart w:id="3060" w:name="_Toc253142947"/>
+      <w:bookmarkStart w:id="3061" w:name="_Toc253143558"/>
+      <w:bookmarkStart w:id="3062" w:name="_Toc253387094"/>
+      <w:bookmarkStart w:id="3063" w:name="_Toc253735295"/>
+      <w:bookmarkStart w:id="3064" w:name="_Toc254091354"/>
+      <w:bookmarkEnd w:id="3052"/>
       <w:bookmarkEnd w:id="3053"/>
       <w:bookmarkEnd w:id="3054"/>
       <w:bookmarkEnd w:id="3055"/>
       <w:bookmarkEnd w:id="3056"/>
       <w:bookmarkEnd w:id="3057"/>
+      <w:r>
+        <w:t>OPERATIONAL</w:t>
+      </w:r>
+      <w:r>
+        <w:t xml:space="preserve"> ENVIRONMENT</w:t>
+      </w:r>
       <w:bookmarkEnd w:id="3058"/>
-      <w:r>
-        <w:t>OPERATIONAL</w:t>
-      </w:r>
-      <w:r>
-        <w:t xml:space="preserve"> ENVIRONMENT</w:t>
-      </w:r>
       <w:bookmarkEnd w:id="3059"/>
       <w:bookmarkEnd w:id="3060"/>
       <w:bookmarkEnd w:id="3061"/>
       <w:bookmarkEnd w:id="3062"/>
       <w:bookmarkEnd w:id="3063"/>
       <w:bookmarkEnd w:id="3064"/>
-      <w:bookmarkEnd w:id="3065"/>
       <w:r>
         <w:t xml:space="preserve"> </w:t>
       </w:r>
@@ -24924,103 +24887,104 @@
           <w:numId w:val="18"/>
         </w:numPr>
       </w:pPr>
-      <w:bookmarkStart w:id="3066" w:name="_Toc253139480"/>
-      <w:bookmarkStart w:id="3067" w:name="_Toc253141885"/>
-      <w:bookmarkStart w:id="3068" w:name="_Toc253142180"/>
-      <w:bookmarkStart w:id="3069" w:name="_Toc253142948"/>
-      <w:bookmarkStart w:id="3070" w:name="_Toc253143559"/>
-      <w:bookmarkStart w:id="3071" w:name="_Toc253144477"/>
-      <w:bookmarkStart w:id="3072" w:name="_Toc253139481"/>
-      <w:bookmarkStart w:id="3073" w:name="_Toc253141886"/>
-      <w:bookmarkStart w:id="3074" w:name="_Toc253142181"/>
-      <w:bookmarkStart w:id="3075" w:name="_Toc253142949"/>
-      <w:bookmarkStart w:id="3076" w:name="_Toc253143560"/>
-      <w:bookmarkStart w:id="3077" w:name="_Toc253144478"/>
-      <w:bookmarkStart w:id="3078" w:name="_Toc253139482"/>
-      <w:bookmarkStart w:id="3079" w:name="_Toc253141887"/>
-      <w:bookmarkStart w:id="3080" w:name="_Toc253142182"/>
-      <w:bookmarkStart w:id="3081" w:name="_Toc253142950"/>
-      <w:bookmarkStart w:id="3082" w:name="_Toc253143561"/>
-      <w:bookmarkStart w:id="3083" w:name="_Toc253144479"/>
-      <w:bookmarkStart w:id="3084" w:name="_Toc253139483"/>
-      <w:bookmarkStart w:id="3085" w:name="_Toc253141888"/>
-      <w:bookmarkStart w:id="3086" w:name="_Toc253142183"/>
-      <w:bookmarkStart w:id="3087" w:name="_Toc253142951"/>
-      <w:bookmarkStart w:id="3088" w:name="_Toc253143562"/>
-      <w:bookmarkStart w:id="3089" w:name="_Toc253144480"/>
-      <w:bookmarkStart w:id="3090" w:name="_Toc253139484"/>
-      <w:bookmarkStart w:id="3091" w:name="_Toc253141889"/>
-      <w:bookmarkStart w:id="3092" w:name="_Toc253142184"/>
-      <w:bookmarkStart w:id="3093" w:name="_Toc253142952"/>
-      <w:bookmarkStart w:id="3094" w:name="_Toc253143563"/>
-      <w:bookmarkStart w:id="3095" w:name="_Toc253144481"/>
-      <w:bookmarkStart w:id="3096" w:name="_Toc253139485"/>
-      <w:bookmarkStart w:id="3097" w:name="_Toc253141890"/>
-      <w:bookmarkStart w:id="3098" w:name="_Toc253142185"/>
-      <w:bookmarkStart w:id="3099" w:name="_Toc253142953"/>
-      <w:bookmarkStart w:id="3100" w:name="_Toc253143564"/>
-      <w:bookmarkStart w:id="3101" w:name="_Toc253144482"/>
-      <w:bookmarkStart w:id="3102" w:name="_Toc253139486"/>
-      <w:bookmarkStart w:id="3103" w:name="_Toc253141891"/>
-      <w:bookmarkStart w:id="3104" w:name="_Toc253142186"/>
-      <w:bookmarkStart w:id="3105" w:name="_Toc253142954"/>
-      <w:bookmarkStart w:id="3106" w:name="_Toc253143565"/>
-      <w:bookmarkStart w:id="3107" w:name="_Toc253144483"/>
-      <w:bookmarkStart w:id="3108" w:name="_Toc253139487"/>
-      <w:bookmarkStart w:id="3109" w:name="_Toc253141892"/>
-      <w:bookmarkStart w:id="3110" w:name="_Toc253142187"/>
-      <w:bookmarkStart w:id="3111" w:name="_Toc253142955"/>
-      <w:bookmarkStart w:id="3112" w:name="_Toc253143566"/>
-      <w:bookmarkStart w:id="3113" w:name="_Toc253144484"/>
-      <w:bookmarkStart w:id="3114" w:name="_Toc253139488"/>
-      <w:bookmarkStart w:id="3115" w:name="_Toc253141893"/>
-      <w:bookmarkStart w:id="3116" w:name="_Toc253142188"/>
-      <w:bookmarkStart w:id="3117" w:name="_Toc253142956"/>
-      <w:bookmarkStart w:id="3118" w:name="_Toc253143567"/>
-      <w:bookmarkStart w:id="3119" w:name="_Toc253144485"/>
-      <w:bookmarkStart w:id="3120" w:name="_Toc253139489"/>
-      <w:bookmarkStart w:id="3121" w:name="_Toc253141894"/>
-      <w:bookmarkStart w:id="3122" w:name="_Toc253142189"/>
-      <w:bookmarkStart w:id="3123" w:name="_Toc253142957"/>
-      <w:bookmarkStart w:id="3124" w:name="_Toc253143568"/>
-      <w:bookmarkStart w:id="3125" w:name="_Toc253144486"/>
-      <w:bookmarkStart w:id="3126" w:name="_Toc253139490"/>
-      <w:bookmarkStart w:id="3127" w:name="_Toc253141895"/>
-      <w:bookmarkStart w:id="3128" w:name="_Toc253142190"/>
-      <w:bookmarkStart w:id="3129" w:name="_Toc253142958"/>
-      <w:bookmarkStart w:id="3130" w:name="_Toc253143569"/>
-      <w:bookmarkStart w:id="3131" w:name="_Toc253144487"/>
-      <w:bookmarkStart w:id="3132" w:name="_Toc253139491"/>
-      <w:bookmarkStart w:id="3133" w:name="_Toc253141896"/>
-      <w:bookmarkStart w:id="3134" w:name="_Toc253142191"/>
-      <w:bookmarkStart w:id="3135" w:name="_Toc253142959"/>
-      <w:bookmarkStart w:id="3136" w:name="_Toc253143570"/>
-      <w:bookmarkStart w:id="3137" w:name="_Toc253144488"/>
-      <w:bookmarkStart w:id="3138" w:name="_Toc253139492"/>
-      <w:bookmarkStart w:id="3139" w:name="_Toc253141897"/>
-      <w:bookmarkStart w:id="3140" w:name="_Toc253142192"/>
-      <w:bookmarkStart w:id="3141" w:name="_Toc253142960"/>
-      <w:bookmarkStart w:id="3142" w:name="_Toc253143571"/>
-      <w:bookmarkStart w:id="3143" w:name="_Toc253144489"/>
-      <w:bookmarkStart w:id="3144" w:name="_Toc253139493"/>
-      <w:bookmarkStart w:id="3145" w:name="_Toc253141898"/>
-      <w:bookmarkStart w:id="3146" w:name="_Toc253142193"/>
-      <w:bookmarkStart w:id="3147" w:name="_Toc253142961"/>
-      <w:bookmarkStart w:id="3148" w:name="_Toc253143572"/>
-      <w:bookmarkStart w:id="3149" w:name="_Toc253144490"/>
-      <w:bookmarkStart w:id="3150" w:name="_Toc253139494"/>
-      <w:bookmarkStart w:id="3151" w:name="_Toc253141899"/>
-      <w:bookmarkStart w:id="3152" w:name="_Toc253142194"/>
-      <w:bookmarkStart w:id="3153" w:name="_Toc253142962"/>
-      <w:bookmarkStart w:id="3154" w:name="_Toc253143573"/>
-      <w:bookmarkStart w:id="3155" w:name="_Toc253144491"/>
-      <w:bookmarkStart w:id="3156" w:name="_Toc253139495"/>
-      <w:bookmarkStart w:id="3157" w:name="_Toc253141900"/>
-      <w:bookmarkStart w:id="3158" w:name="_Toc253142963"/>
-      <w:bookmarkStart w:id="3159" w:name="_Toc253143574"/>
-      <w:bookmarkStart w:id="3160" w:name="_Toc253387095"/>
-      <w:bookmarkStart w:id="3161" w:name="_Toc253735296"/>
-      <w:bookmarkStart w:id="3162" w:name="_Toc254091355"/>
+      <w:bookmarkStart w:id="3065" w:name="_Toc253139480"/>
+      <w:bookmarkStart w:id="3066" w:name="_Toc253141885"/>
+      <w:bookmarkStart w:id="3067" w:name="_Toc253142180"/>
+      <w:bookmarkStart w:id="3068" w:name="_Toc253142948"/>
+      <w:bookmarkStart w:id="3069" w:name="_Toc253143559"/>
+      <w:bookmarkStart w:id="3070" w:name="_Toc253144477"/>
+      <w:bookmarkStart w:id="3071" w:name="_Toc253139481"/>
+      <w:bookmarkStart w:id="3072" w:name="_Toc253141886"/>
+      <w:bookmarkStart w:id="3073" w:name="_Toc253142181"/>
+      <w:bookmarkStart w:id="3074" w:name="_Toc253142949"/>
+      <w:bookmarkStart w:id="3075" w:name="_Toc253143560"/>
+      <w:bookmarkStart w:id="3076" w:name="_Toc253144478"/>
+      <w:bookmarkStart w:id="3077" w:name="_Toc253139482"/>
+      <w:bookmarkStart w:id="3078" w:name="_Toc253141887"/>
+      <w:bookmarkStart w:id="3079" w:name="_Toc253142182"/>
+      <w:bookmarkStart w:id="3080" w:name="_Toc253142950"/>
+      <w:bookmarkStart w:id="3081" w:name="_Toc253143561"/>
+      <w:bookmarkStart w:id="3082" w:name="_Toc253144479"/>
+      <w:bookmarkStart w:id="3083" w:name="_Toc253139483"/>
+      <w:bookmarkStart w:id="3084" w:name="_Toc253141888"/>
+      <w:bookmarkStart w:id="3085" w:name="_Toc253142183"/>
+      <w:bookmarkStart w:id="3086" w:name="_Toc253142951"/>
+      <w:bookmarkStart w:id="3087" w:name="_Toc253143562"/>
+      <w:bookmarkStart w:id="3088" w:name="_Toc253144480"/>
+      <w:bookmarkStart w:id="3089" w:name="_Toc253139484"/>
+      <w:bookmarkStart w:id="3090" w:name="_Toc253141889"/>
+      <w:bookmarkStart w:id="3091" w:name="_Toc253142184"/>
+      <w:bookmarkStart w:id="3092" w:name="_Toc253142952"/>
+      <w:bookmarkStart w:id="3093" w:name="_Toc253143563"/>
+      <w:bookmarkStart w:id="3094" w:name="_Toc253144481"/>
+      <w:bookmarkStart w:id="3095" w:name="_Toc253139485"/>
+      <w:bookmarkStart w:id="3096" w:name="_Toc253141890"/>
+      <w:bookmarkStart w:id="3097" w:name="_Toc253142185"/>
+      <w:bookmarkStart w:id="3098" w:name="_Toc253142953"/>
+      <w:bookmarkStart w:id="3099" w:name="_Toc253143564"/>
+      <w:bookmarkStart w:id="3100" w:name="_Toc253144482"/>
+      <w:bookmarkStart w:id="3101" w:name="_Toc253139486"/>
+      <w:bookmarkStart w:id="3102" w:name="_Toc253141891"/>
+      <w:bookmarkStart w:id="3103" w:name="_Toc253142186"/>
+      <w:bookmarkStart w:id="3104" w:name="_Toc253142954"/>
+      <w:bookmarkStart w:id="3105" w:name="_Toc253143565"/>
+      <w:bookmarkStart w:id="3106" w:name="_Toc253144483"/>
+      <w:bookmarkStart w:id="3107" w:name="_Toc253139487"/>
+      <w:bookmarkStart w:id="3108" w:name="_Toc253141892"/>
+      <w:bookmarkStart w:id="3109" w:name="_Toc253142187"/>
+      <w:bookmarkStart w:id="3110" w:name="_Toc253142955"/>
+      <w:bookmarkStart w:id="3111" w:name="_Toc253143566"/>
+      <w:bookmarkStart w:id="3112" w:name="_Toc253144484"/>
+      <w:bookmarkStart w:id="3113" w:name="_Toc253139488"/>
+      <w:bookmarkStart w:id="3114" w:name="_Toc253141893"/>
+      <w:bookmarkStart w:id="3115" w:name="_Toc253142188"/>
+      <w:bookmarkStart w:id="3116" w:name="_Toc253142956"/>
+      <w:bookmarkStart w:id="3117" w:name="_Toc253143567"/>
+      <w:bookmarkStart w:id="3118" w:name="_Toc253144485"/>
+      <w:bookmarkStart w:id="3119" w:name="_Toc253139489"/>
+      <w:bookmarkStart w:id="3120" w:name="_Toc253141894"/>
+      <w:bookmarkStart w:id="3121" w:name="_Toc253142189"/>
+      <w:bookmarkStart w:id="3122" w:name="_Toc253142957"/>
+      <w:bookmarkStart w:id="3123" w:name="_Toc253143568"/>
+      <w:bookmarkStart w:id="3124" w:name="_Toc253144486"/>
+      <w:bookmarkStart w:id="3125" w:name="_Toc253139490"/>
+      <w:bookmarkStart w:id="3126" w:name="_Toc253141895"/>
+      <w:bookmarkStart w:id="3127" w:name="_Toc253142190"/>
+      <w:bookmarkStart w:id="3128" w:name="_Toc253142958"/>
+      <w:bookmarkStart w:id="3129" w:name="_Toc253143569"/>
+      <w:bookmarkStart w:id="3130" w:name="_Toc253144487"/>
+      <w:bookmarkStart w:id="3131" w:name="_Toc253139491"/>
+      <w:bookmarkStart w:id="3132" w:name="_Toc253141896"/>
+      <w:bookmarkStart w:id="3133" w:name="_Toc253142191"/>
+      <w:bookmarkStart w:id="3134" w:name="_Toc253142959"/>
+      <w:bookmarkStart w:id="3135" w:name="_Toc253143570"/>
+      <w:bookmarkStart w:id="3136" w:name="_Toc253144488"/>
+      <w:bookmarkStart w:id="3137" w:name="_Toc253139492"/>
+      <w:bookmarkStart w:id="3138" w:name="_Toc253141897"/>
+      <w:bookmarkStart w:id="3139" w:name="_Toc253142192"/>
+      <w:bookmarkStart w:id="3140" w:name="_Toc253142960"/>
+      <w:bookmarkStart w:id="3141" w:name="_Toc253143571"/>
+      <w:bookmarkStart w:id="3142" w:name="_Toc253144489"/>
+      <w:bookmarkStart w:id="3143" w:name="_Toc253139493"/>
+      <w:bookmarkStart w:id="3144" w:name="_Toc253141898"/>
+      <w:bookmarkStart w:id="3145" w:name="_Toc253142193"/>
+      <w:bookmarkStart w:id="3146" w:name="_Toc253142961"/>
+      <w:bookmarkStart w:id="3147" w:name="_Toc253143572"/>
+      <w:bookmarkStart w:id="3148" w:name="_Toc253144490"/>
+      <w:bookmarkStart w:id="3149" w:name="_Toc253139494"/>
+      <w:bookmarkStart w:id="3150" w:name="_Toc253141899"/>
+      <w:bookmarkStart w:id="3151" w:name="_Toc253142194"/>
+      <w:bookmarkStart w:id="3152" w:name="_Toc253142962"/>
+      <w:bookmarkStart w:id="3153" w:name="_Toc253143573"/>
+      <w:bookmarkStart w:id="3154" w:name="_Toc253144491"/>
+      <w:bookmarkStart w:id="3155" w:name="_Toc253139495"/>
+      <w:bookmarkStart w:id="3156" w:name="_Toc253141900"/>
+      <w:bookmarkStart w:id="3157" w:name="_Toc253142963"/>
+      <w:bookmarkStart w:id="3158" w:name="_Toc253143574"/>
+      <w:bookmarkStart w:id="3159" w:name="_Toc253387095"/>
+      <w:bookmarkStart w:id="3160" w:name="_Toc253735296"/>
+      <w:bookmarkStart w:id="3161" w:name="_Toc254091355"/>
+      <w:bookmarkEnd w:id="3065"/>
       <w:bookmarkEnd w:id="3066"/>
       <w:bookmarkEnd w:id="3067"/>
       <w:bookmarkEnd w:id="3068"/>
@@ -25110,17 +25074,16 @@
       <w:bookmarkEnd w:id="3152"/>
       <w:bookmarkEnd w:id="3153"/>
       <w:bookmarkEnd w:id="3154"/>
+      <w:r>
+        <w:t>SYSTEM INTERFACE</w:t>
+      </w:r>
       <w:bookmarkEnd w:id="3155"/>
-      <w:r>
-        <w:t>SYSTEM INTERFACE</w:t>
-      </w:r>
       <w:bookmarkEnd w:id="3156"/>
       <w:bookmarkEnd w:id="3157"/>
       <w:bookmarkEnd w:id="3158"/>
       <w:bookmarkEnd w:id="3159"/>
       <w:bookmarkEnd w:id="3160"/>
       <w:bookmarkEnd w:id="3161"/>
-      <w:bookmarkEnd w:id="3162"/>
       <w:r>
         <w:t xml:space="preserve"> </w:t>
       </w:r>
@@ -25305,18 +25268,19 @@
           <w:numId w:val="18"/>
         </w:numPr>
       </w:pPr>
-      <w:bookmarkStart w:id="3163" w:name="_Toc253139496"/>
-      <w:bookmarkStart w:id="3164" w:name="_Toc253141901"/>
-      <w:bookmarkStart w:id="3165" w:name="_Toc253142964"/>
-      <w:bookmarkStart w:id="3166" w:name="_Toc253143575"/>
-      <w:bookmarkStart w:id="3167" w:name="_Toc439994686"/>
-      <w:bookmarkStart w:id="3168" w:name="_Toc26969076"/>
-      <w:bookmarkStart w:id="3169" w:name="_Toc253387096"/>
-      <w:bookmarkStart w:id="3170" w:name="_Toc253735297"/>
-      <w:bookmarkStart w:id="3171" w:name="_Toc254091356"/>
+      <w:bookmarkStart w:id="3162" w:name="_Toc253139496"/>
+      <w:bookmarkStart w:id="3163" w:name="_Toc253141901"/>
+      <w:bookmarkStart w:id="3164" w:name="_Toc253142964"/>
+      <w:bookmarkStart w:id="3165" w:name="_Toc253143575"/>
+      <w:bookmarkStart w:id="3166" w:name="_Toc439994686"/>
+      <w:bookmarkStart w:id="3167" w:name="_Toc26969076"/>
+      <w:bookmarkStart w:id="3168" w:name="_Toc253387096"/>
+      <w:bookmarkStart w:id="3169" w:name="_Toc253735297"/>
+      <w:bookmarkStart w:id="3170" w:name="_Toc254091356"/>
       <w:r>
         <w:t>COMMUNICATIONS INTERFACE</w:t>
       </w:r>
+      <w:bookmarkEnd w:id="3162"/>
       <w:bookmarkEnd w:id="3163"/>
       <w:bookmarkEnd w:id="3164"/>
       <w:bookmarkEnd w:id="3165"/>
@@ -25325,7 +25289,6 @@
       <w:bookmarkEnd w:id="3168"/>
       <w:bookmarkEnd w:id="3169"/>
       <w:bookmarkEnd w:id="3170"/>
-      <w:bookmarkEnd w:id="3171"/>
       <w:r>
         <w:t xml:space="preserve"> </w:t>
       </w:r>
@@ -25465,18 +25428,19 @@
           <w:numId w:val="18"/>
         </w:numPr>
       </w:pPr>
-      <w:bookmarkStart w:id="3172" w:name="_Toc253139497"/>
-      <w:bookmarkStart w:id="3173" w:name="_Toc253141902"/>
-      <w:bookmarkStart w:id="3174" w:name="_Toc253142965"/>
-      <w:bookmarkStart w:id="3175" w:name="_Toc253143576"/>
-      <w:bookmarkStart w:id="3176" w:name="_Toc439994685"/>
-      <w:bookmarkStart w:id="3177" w:name="_Toc26969075"/>
-      <w:bookmarkStart w:id="3178" w:name="_Toc253387097"/>
-      <w:bookmarkStart w:id="3179" w:name="_Toc253735298"/>
-      <w:bookmarkStart w:id="3180" w:name="_Toc254091357"/>
+      <w:bookmarkStart w:id="3171" w:name="_Toc253139497"/>
+      <w:bookmarkStart w:id="3172" w:name="_Toc253141902"/>
+      <w:bookmarkStart w:id="3173" w:name="_Toc253142965"/>
+      <w:bookmarkStart w:id="3174" w:name="_Toc253143576"/>
+      <w:bookmarkStart w:id="3175" w:name="_Toc439994685"/>
+      <w:bookmarkStart w:id="3176" w:name="_Toc26969075"/>
+      <w:bookmarkStart w:id="3177" w:name="_Toc253387097"/>
+      <w:bookmarkStart w:id="3178" w:name="_Toc253735298"/>
+      <w:bookmarkStart w:id="3179" w:name="_Toc254091357"/>
       <w:r>
         <w:t>SOFTWARE INTERFACE</w:t>
       </w:r>
+      <w:bookmarkEnd w:id="3171"/>
       <w:bookmarkEnd w:id="3172"/>
       <w:bookmarkEnd w:id="3173"/>
       <w:bookmarkEnd w:id="3174"/>
@@ -25485,7 +25449,6 @@
       <w:bookmarkEnd w:id="3177"/>
       <w:bookmarkEnd w:id="3178"/>
       <w:bookmarkEnd w:id="3179"/>
-      <w:bookmarkEnd w:id="3180"/>
       <w:r>
         <w:t xml:space="preserve"> </w:t>
       </w:r>
@@ -25534,18 +25497,19 @@
           <w:numId w:val="18"/>
         </w:numPr>
       </w:pPr>
-      <w:bookmarkStart w:id="3181" w:name="_Toc253139498"/>
-      <w:bookmarkStart w:id="3182" w:name="_Toc253141903"/>
-      <w:bookmarkStart w:id="3183" w:name="_Toc253142966"/>
-      <w:bookmarkStart w:id="3184" w:name="_Toc253143577"/>
-      <w:bookmarkStart w:id="3185" w:name="_Toc439994684"/>
-      <w:bookmarkStart w:id="3186" w:name="_Toc26969074"/>
-      <w:bookmarkStart w:id="3187" w:name="_Toc253387098"/>
-      <w:bookmarkStart w:id="3188" w:name="_Toc253735299"/>
-      <w:bookmarkStart w:id="3189" w:name="_Toc254091358"/>
+      <w:bookmarkStart w:id="3180" w:name="_Toc253139498"/>
+      <w:bookmarkStart w:id="3181" w:name="_Toc253141903"/>
+      <w:bookmarkStart w:id="3182" w:name="_Toc253142966"/>
+      <w:bookmarkStart w:id="3183" w:name="_Toc253143577"/>
+      <w:bookmarkStart w:id="3184" w:name="_Toc439994684"/>
+      <w:bookmarkStart w:id="3185" w:name="_Toc26969074"/>
+      <w:bookmarkStart w:id="3186" w:name="_Toc253387098"/>
+      <w:bookmarkStart w:id="3187" w:name="_Toc253735299"/>
+      <w:bookmarkStart w:id="3188" w:name="_Toc254091358"/>
       <w:r>
         <w:t>HARDWARE INTERFACE</w:t>
       </w:r>
+      <w:bookmarkEnd w:id="3180"/>
       <w:bookmarkEnd w:id="3181"/>
       <w:bookmarkEnd w:id="3182"/>
       <w:bookmarkEnd w:id="3183"/>
@@ -25554,7 +25518,6 @@
       <w:bookmarkEnd w:id="3186"/>
       <w:bookmarkEnd w:id="3187"/>
       <w:bookmarkEnd w:id="3188"/>
-      <w:bookmarkEnd w:id="3189"/>
     </w:p>
     <w:p>
       <w:pPr>
@@ -25594,26 +25557,26 @@
           <w:numId w:val="18"/>
         </w:numPr>
       </w:pPr>
-      <w:bookmarkStart w:id="3190" w:name="_Toc253735300"/>
-      <w:bookmarkStart w:id="3191" w:name="_Toc254091359"/>
-      <w:bookmarkStart w:id="3192" w:name="_Toc253139499"/>
-      <w:bookmarkStart w:id="3193" w:name="_Toc253141904"/>
-      <w:bookmarkStart w:id="3194" w:name="_Toc253142967"/>
-      <w:bookmarkStart w:id="3195" w:name="_Toc253143578"/>
-      <w:bookmarkStart w:id="3196" w:name="_Toc253387099"/>
+      <w:bookmarkStart w:id="3189" w:name="_Toc253735300"/>
+      <w:bookmarkStart w:id="3190" w:name="_Toc254091359"/>
+      <w:bookmarkStart w:id="3191" w:name="_Toc253139499"/>
+      <w:bookmarkStart w:id="3192" w:name="_Toc253141904"/>
+      <w:bookmarkStart w:id="3193" w:name="_Toc253142967"/>
+      <w:bookmarkStart w:id="3194" w:name="_Toc253143578"/>
+      <w:bookmarkStart w:id="3195" w:name="_Toc253387099"/>
       <w:r>
         <w:t>FUNCTION/USER SECURITY MATRIX</w:t>
       </w:r>
+      <w:bookmarkEnd w:id="3189"/>
       <w:bookmarkEnd w:id="3190"/>
+      <w:r>
+        <w:t xml:space="preserve"> </w:t>
+      </w:r>
       <w:bookmarkEnd w:id="3191"/>
-      <w:r>
-        <w:t xml:space="preserve"> </w:t>
-      </w:r>
       <w:bookmarkEnd w:id="3192"/>
       <w:bookmarkEnd w:id="3193"/>
       <w:bookmarkEnd w:id="3194"/>
       <w:bookmarkEnd w:id="3195"/>
-      <w:bookmarkEnd w:id="3196"/>
     </w:p>
     <w:p>
       <w:pPr>
@@ -25851,8 +25814,8 @@
                 <w:szCs w:val="24"/>
               </w:rPr>
             </w:pPr>
-            <w:bookmarkStart w:id="3197" w:name="OLE_LINK20"/>
-            <w:bookmarkStart w:id="3198" w:name="OLE_LINK21"/>
+            <w:bookmarkStart w:id="3196" w:name="OLE_LINK20"/>
+            <w:bookmarkStart w:id="3197" w:name="OLE_LINK21"/>
             <w:r>
               <w:rPr>
                 <w:rFonts w:ascii="Calibri" w:hAnsi="Calibri"/>
@@ -26115,8 +26078,8 @@
                 <w:b/>
               </w:rPr>
             </w:pPr>
-            <w:bookmarkStart w:id="3199" w:name="OLE_LINK2"/>
-            <w:bookmarkStart w:id="3200" w:name="OLE_LINK5"/>
+            <w:bookmarkStart w:id="3198" w:name="OLE_LINK2"/>
+            <w:bookmarkStart w:id="3199" w:name="OLE_LINK5"/>
             <w:r>
               <w:rPr>
                 <w:rFonts w:ascii="Calibri" w:hAnsi="Calibri" w:cs="Arial"/>
@@ -26511,8 +26474,8 @@
           </w:p>
         </w:tc>
       </w:tr>
+      <w:bookmarkEnd w:id="3196"/>
       <w:bookmarkEnd w:id="3197"/>
-      <w:bookmarkEnd w:id="3198"/>
     </w:tbl>
     <w:p>
       <w:pPr>
@@ -26557,13 +26520,13 @@
           <w:numId w:val="18"/>
         </w:numPr>
       </w:pPr>
-      <w:bookmarkStart w:id="3201" w:name="_Toc253143603"/>
-      <w:bookmarkStart w:id="3202" w:name="_Toc253142992"/>
-      <w:bookmarkStart w:id="3203" w:name="_Toc253141929"/>
-      <w:bookmarkStart w:id="3204" w:name="_Toc253139524"/>
-      <w:bookmarkStart w:id="3205" w:name="_Toc253387112"/>
-      <w:bookmarkStart w:id="3206" w:name="_Toc253735301"/>
-      <w:bookmarkStart w:id="3207" w:name="_Toc254091360"/>
+      <w:bookmarkStart w:id="3200" w:name="_Toc253143603"/>
+      <w:bookmarkStart w:id="3201" w:name="_Toc253142992"/>
+      <w:bookmarkStart w:id="3202" w:name="_Toc253141929"/>
+      <w:bookmarkStart w:id="3203" w:name="_Toc253139524"/>
+      <w:bookmarkStart w:id="3204" w:name="_Toc253387112"/>
+      <w:bookmarkStart w:id="3205" w:name="_Toc253735301"/>
+      <w:bookmarkStart w:id="3206" w:name="_Toc254091360"/>
       <w:r>
         <w:t>USER</w:t>
       </w:r>
@@ -26573,16 +26536,16 @@
       <w:r>
         <w:t xml:space="preserve"> </w:t>
       </w:r>
+      <w:bookmarkEnd w:id="3200"/>
       <w:bookmarkEnd w:id="3201"/>
       <w:bookmarkEnd w:id="3202"/>
       <w:bookmarkEnd w:id="3203"/>
       <w:bookmarkEnd w:id="3204"/>
+      <w:r>
+        <w:t>ACCESS SUMMARY</w:t>
+      </w:r>
       <w:bookmarkEnd w:id="3205"/>
-      <w:r>
-        <w:t>ACCESS SUMMARY</w:t>
-      </w:r>
       <w:bookmarkEnd w:id="3206"/>
-      <w:bookmarkEnd w:id="3207"/>
     </w:p>
     <w:p>
       <w:pPr>
@@ -26767,12 +26730,12 @@
           <w:docGrid w:linePitch="360"/>
         </w:sectPr>
       </w:pPr>
-      <w:bookmarkStart w:id="3208" w:name="_Toc253139500"/>
-      <w:bookmarkStart w:id="3209" w:name="_Toc253141905"/>
-      <w:bookmarkStart w:id="3210" w:name="_Toc253142968"/>
-      <w:bookmarkStart w:id="3211" w:name="_Toc253143579"/>
-      <w:bookmarkStart w:id="3212" w:name="_Toc253144862"/>
-      <w:bookmarkStart w:id="3213" w:name="_Toc253387100"/>
+      <w:bookmarkStart w:id="3207" w:name="_Toc253139500"/>
+      <w:bookmarkStart w:id="3208" w:name="_Toc253141905"/>
+      <w:bookmarkStart w:id="3209" w:name="_Toc253142968"/>
+      <w:bookmarkStart w:id="3210" w:name="_Toc253143579"/>
+      <w:bookmarkStart w:id="3211" w:name="_Toc253144862"/>
+      <w:bookmarkStart w:id="3212" w:name="_Toc253387100"/>
     </w:p>
     <w:p>
       <w:pPr>
@@ -26782,12 +26745,13 @@
           <w:numId w:val="18"/>
         </w:numPr>
       </w:pPr>
-      <w:bookmarkStart w:id="3214" w:name="_Toc253735302"/>
-      <w:bookmarkStart w:id="3215" w:name="_Toc254091361"/>
+      <w:bookmarkStart w:id="3213" w:name="_Toc253735302"/>
+      <w:bookmarkStart w:id="3214" w:name="_Toc254091361"/>
       <w:r>
         <w:lastRenderedPageBreak/>
         <w:t>NON-FUNCTIONAL REQUIREMENTS (Success Factors)</w:t>
       </w:r>
+      <w:bookmarkEnd w:id="3207"/>
       <w:bookmarkEnd w:id="3208"/>
       <w:bookmarkEnd w:id="3209"/>
       <w:bookmarkEnd w:id="3210"/>
@@ -26795,7 +26759,6 @@
       <w:bookmarkEnd w:id="3212"/>
       <w:bookmarkEnd w:id="3213"/>
       <w:bookmarkEnd w:id="3214"/>
-      <w:bookmarkEnd w:id="3215"/>
     </w:p>
     <w:p/>
     <w:p>
@@ -26806,25 +26769,25 @@
           <w:numId w:val="18"/>
         </w:numPr>
       </w:pPr>
-      <w:bookmarkStart w:id="3216" w:name="_Toc253139501"/>
-      <w:bookmarkStart w:id="3217" w:name="_Toc253141906"/>
-      <w:bookmarkStart w:id="3218" w:name="_Toc253142969"/>
-      <w:bookmarkStart w:id="3219" w:name="_Toc253143580"/>
-      <w:bookmarkStart w:id="3220" w:name="_Toc253387101"/>
-      <w:bookmarkStart w:id="3221" w:name="_Toc253735303"/>
-      <w:bookmarkStart w:id="3222" w:name="_Toc254091362"/>
+      <w:bookmarkStart w:id="3215" w:name="_Toc253139501"/>
+      <w:bookmarkStart w:id="3216" w:name="_Toc253141906"/>
+      <w:bookmarkStart w:id="3217" w:name="_Toc253142969"/>
+      <w:bookmarkStart w:id="3218" w:name="_Toc253143580"/>
+      <w:bookmarkStart w:id="3219" w:name="_Toc253387101"/>
+      <w:bookmarkStart w:id="3220" w:name="_Toc253735303"/>
+      <w:bookmarkStart w:id="3221" w:name="_Toc254091362"/>
+      <w:bookmarkEnd w:id="3198"/>
       <w:bookmarkEnd w:id="3199"/>
-      <w:bookmarkEnd w:id="3200"/>
       <w:r>
         <w:t>RESPONSE/ PERFORMANCE</w:t>
       </w:r>
+      <w:bookmarkEnd w:id="3215"/>
       <w:bookmarkEnd w:id="3216"/>
       <w:bookmarkEnd w:id="3217"/>
       <w:bookmarkEnd w:id="3218"/>
       <w:bookmarkEnd w:id="3219"/>
       <w:bookmarkEnd w:id="3220"/>
       <w:bookmarkEnd w:id="3221"/>
-      <w:bookmarkEnd w:id="3222"/>
       <w:r>
         <w:t xml:space="preserve">  </w:t>
       </w:r>
@@ -26984,25 +26947,26 @@
           <w:numId w:val="18"/>
         </w:numPr>
       </w:pPr>
-      <w:bookmarkStart w:id="3223" w:name="_Toc253139502"/>
-      <w:bookmarkStart w:id="3224" w:name="_Toc253141907"/>
-      <w:bookmarkStart w:id="3225" w:name="_Toc253142202"/>
-      <w:bookmarkStart w:id="3226" w:name="_Toc253142970"/>
-      <w:bookmarkStart w:id="3227" w:name="_Toc253143581"/>
-      <w:bookmarkStart w:id="3228" w:name="_Toc253144499"/>
-      <w:bookmarkStart w:id="3229" w:name="_Toc253139503"/>
-      <w:bookmarkStart w:id="3230" w:name="_Toc253141908"/>
-      <w:bookmarkStart w:id="3231" w:name="_Toc253142203"/>
-      <w:bookmarkStart w:id="3232" w:name="_Toc253142971"/>
-      <w:bookmarkStart w:id="3233" w:name="_Toc253143582"/>
-      <w:bookmarkStart w:id="3234" w:name="_Toc253144500"/>
-      <w:bookmarkStart w:id="3235" w:name="_Toc253139504"/>
-      <w:bookmarkStart w:id="3236" w:name="_Toc253141909"/>
-      <w:bookmarkStart w:id="3237" w:name="_Toc253142972"/>
-      <w:bookmarkStart w:id="3238" w:name="_Toc253143583"/>
-      <w:bookmarkStart w:id="3239" w:name="_Toc253387102"/>
-      <w:bookmarkStart w:id="3240" w:name="_Toc253735304"/>
-      <w:bookmarkStart w:id="3241" w:name="_Toc254091363"/>
+      <w:bookmarkStart w:id="3222" w:name="_Toc253139502"/>
+      <w:bookmarkStart w:id="3223" w:name="_Toc253141907"/>
+      <w:bookmarkStart w:id="3224" w:name="_Toc253142202"/>
+      <w:bookmarkStart w:id="3225" w:name="_Toc253142970"/>
+      <w:bookmarkStart w:id="3226" w:name="_Toc253143581"/>
+      <w:bookmarkStart w:id="3227" w:name="_Toc253144499"/>
+      <w:bookmarkStart w:id="3228" w:name="_Toc253139503"/>
+      <w:bookmarkStart w:id="3229" w:name="_Toc253141908"/>
+      <w:bookmarkStart w:id="3230" w:name="_Toc253142203"/>
+      <w:bookmarkStart w:id="3231" w:name="_Toc253142971"/>
+      <w:bookmarkStart w:id="3232" w:name="_Toc253143582"/>
+      <w:bookmarkStart w:id="3233" w:name="_Toc253144500"/>
+      <w:bookmarkStart w:id="3234" w:name="_Toc253139504"/>
+      <w:bookmarkStart w:id="3235" w:name="_Toc253141909"/>
+      <w:bookmarkStart w:id="3236" w:name="_Toc253142972"/>
+      <w:bookmarkStart w:id="3237" w:name="_Toc253143583"/>
+      <w:bookmarkStart w:id="3238" w:name="_Toc253387102"/>
+      <w:bookmarkStart w:id="3239" w:name="_Toc253735304"/>
+      <w:bookmarkStart w:id="3240" w:name="_Toc254091363"/>
+      <w:bookmarkEnd w:id="3222"/>
       <w:bookmarkEnd w:id="3223"/>
       <w:bookmarkEnd w:id="3224"/>
       <w:bookmarkEnd w:id="3225"/>
@@ -27014,17 +26978,16 @@
       <w:bookmarkEnd w:id="3231"/>
       <w:bookmarkEnd w:id="3232"/>
       <w:bookmarkEnd w:id="3233"/>
+      <w:r>
+        <w:t>CAPACITY</w:t>
+      </w:r>
       <w:bookmarkEnd w:id="3234"/>
-      <w:r>
-        <w:t>CAPACITY</w:t>
-      </w:r>
       <w:bookmarkEnd w:id="3235"/>
       <w:bookmarkEnd w:id="3236"/>
       <w:bookmarkEnd w:id="3237"/>
       <w:bookmarkEnd w:id="3238"/>
       <w:bookmarkEnd w:id="3239"/>
       <w:bookmarkEnd w:id="3240"/>
-      <w:bookmarkEnd w:id="3241"/>
       <w:r>
         <w:t xml:space="preserve"> </w:t>
       </w:r>
@@ -27139,35 +27102,35 @@
           <w:numId w:val="18"/>
         </w:numPr>
       </w:pPr>
-      <w:bookmarkStart w:id="3242" w:name="_Toc253139505"/>
-      <w:bookmarkStart w:id="3243" w:name="_Toc253141910"/>
-      <w:bookmarkStart w:id="3244" w:name="_Toc253142205"/>
-      <w:bookmarkStart w:id="3245" w:name="_Toc253142973"/>
-      <w:bookmarkStart w:id="3246" w:name="_Toc253143584"/>
-      <w:bookmarkStart w:id="3247" w:name="_Toc253144502"/>
-      <w:bookmarkStart w:id="3248" w:name="_Toc253139506"/>
-      <w:bookmarkStart w:id="3249" w:name="_Toc253141911"/>
-      <w:bookmarkStart w:id="3250" w:name="_Toc253142974"/>
-      <w:bookmarkStart w:id="3251" w:name="_Toc253143585"/>
-      <w:bookmarkStart w:id="3252" w:name="_Toc253387103"/>
-      <w:bookmarkStart w:id="3253" w:name="_Toc253735305"/>
-      <w:bookmarkStart w:id="3254" w:name="_Toc254091364"/>
+      <w:bookmarkStart w:id="3241" w:name="_Toc253139505"/>
+      <w:bookmarkStart w:id="3242" w:name="_Toc253141910"/>
+      <w:bookmarkStart w:id="3243" w:name="_Toc253142205"/>
+      <w:bookmarkStart w:id="3244" w:name="_Toc253142973"/>
+      <w:bookmarkStart w:id="3245" w:name="_Toc253143584"/>
+      <w:bookmarkStart w:id="3246" w:name="_Toc253144502"/>
+      <w:bookmarkStart w:id="3247" w:name="_Toc253139506"/>
+      <w:bookmarkStart w:id="3248" w:name="_Toc253141911"/>
+      <w:bookmarkStart w:id="3249" w:name="_Toc253142974"/>
+      <w:bookmarkStart w:id="3250" w:name="_Toc253143585"/>
+      <w:bookmarkStart w:id="3251" w:name="_Toc253387103"/>
+      <w:bookmarkStart w:id="3252" w:name="_Toc253735305"/>
+      <w:bookmarkStart w:id="3253" w:name="_Toc254091364"/>
+      <w:bookmarkEnd w:id="3241"/>
       <w:bookmarkEnd w:id="3242"/>
       <w:bookmarkEnd w:id="3243"/>
       <w:bookmarkEnd w:id="3244"/>
       <w:bookmarkEnd w:id="3245"/>
       <w:bookmarkEnd w:id="3246"/>
+      <w:r>
+        <w:t>RELIABILITY</w:t>
+      </w:r>
       <w:bookmarkEnd w:id="3247"/>
-      <w:r>
-        <w:t>RELIABILITY</w:t>
-      </w:r>
       <w:bookmarkEnd w:id="3248"/>
       <w:bookmarkEnd w:id="3249"/>
       <w:bookmarkEnd w:id="3250"/>
       <w:bookmarkEnd w:id="3251"/>
       <w:bookmarkEnd w:id="3252"/>
       <w:bookmarkEnd w:id="3253"/>
-      <w:bookmarkEnd w:id="3254"/>
       <w:r>
         <w:t xml:space="preserve"> </w:t>
       </w:r>
@@ -27306,17 +27269,17 @@
           <w:numId w:val="18"/>
         </w:numPr>
       </w:pPr>
-      <w:bookmarkStart w:id="3255" w:name="_Toc254091365"/>
-      <w:bookmarkStart w:id="3256" w:name="_Toc253139507"/>
-      <w:bookmarkStart w:id="3257" w:name="_Toc253141912"/>
-      <w:bookmarkStart w:id="3258" w:name="_Toc253142975"/>
-      <w:bookmarkStart w:id="3259" w:name="_Toc253143586"/>
-      <w:bookmarkStart w:id="3260" w:name="_Toc253387104"/>
-      <w:bookmarkStart w:id="3261" w:name="_Toc253735306"/>
+      <w:bookmarkStart w:id="3254" w:name="_Toc254091365"/>
+      <w:bookmarkStart w:id="3255" w:name="_Toc253139507"/>
+      <w:bookmarkStart w:id="3256" w:name="_Toc253141912"/>
+      <w:bookmarkStart w:id="3257" w:name="_Toc253142975"/>
+      <w:bookmarkStart w:id="3258" w:name="_Toc253143586"/>
+      <w:bookmarkStart w:id="3259" w:name="_Toc253387104"/>
+      <w:bookmarkStart w:id="3260" w:name="_Toc253735306"/>
       <w:r>
         <w:t>OPERABILITY</w:t>
       </w:r>
-      <w:bookmarkEnd w:id="3255"/>
+      <w:bookmarkEnd w:id="3254"/>
     </w:p>
     <w:p>
       <w:pPr>
@@ -27404,11 +27367,11 @@
           <w:numId w:val="18"/>
         </w:numPr>
       </w:pPr>
-      <w:bookmarkStart w:id="3262" w:name="_Toc254091366"/>
+      <w:bookmarkStart w:id="3261" w:name="_Toc254091366"/>
       <w:r>
         <w:t>MAINTAINABILITY</w:t>
       </w:r>
-      <w:bookmarkEnd w:id="3262"/>
+      <w:bookmarkEnd w:id="3261"/>
     </w:p>
     <w:p>
       <w:pPr>
@@ -27540,17 +27503,17 @@
           <w:numId w:val="18"/>
         </w:numPr>
       </w:pPr>
-      <w:bookmarkStart w:id="3263" w:name="_Toc254091367"/>
+      <w:bookmarkStart w:id="3262" w:name="_Toc254091367"/>
       <w:r>
         <w:t>SCALABILITY</w:t>
       </w:r>
+      <w:bookmarkEnd w:id="3255"/>
       <w:bookmarkEnd w:id="3256"/>
       <w:bookmarkEnd w:id="3257"/>
       <w:bookmarkEnd w:id="3258"/>
       <w:bookmarkEnd w:id="3259"/>
       <w:bookmarkEnd w:id="3260"/>
-      <w:bookmarkEnd w:id="3261"/>
-      <w:bookmarkEnd w:id="3263"/>
+      <w:bookmarkEnd w:id="3262"/>
     </w:p>
     <w:p>
       <w:pPr>
@@ -27707,23 +27670,23 @@
           <w:numId w:val="18"/>
         </w:numPr>
       </w:pPr>
-      <w:bookmarkStart w:id="3264" w:name="_Toc253139508"/>
-      <w:bookmarkStart w:id="3265" w:name="_Toc253141913"/>
-      <w:bookmarkStart w:id="3266" w:name="_Toc253142976"/>
-      <w:bookmarkStart w:id="3267" w:name="_Toc253143587"/>
-      <w:bookmarkStart w:id="3268" w:name="_Toc253387105"/>
-      <w:bookmarkStart w:id="3269" w:name="_Toc253735307"/>
-      <w:bookmarkStart w:id="3270" w:name="_Toc254091368"/>
+      <w:bookmarkStart w:id="3263" w:name="_Toc253139508"/>
+      <w:bookmarkStart w:id="3264" w:name="_Toc253141913"/>
+      <w:bookmarkStart w:id="3265" w:name="_Toc253142976"/>
+      <w:bookmarkStart w:id="3266" w:name="_Toc253143587"/>
+      <w:bookmarkStart w:id="3267" w:name="_Toc253387105"/>
+      <w:bookmarkStart w:id="3268" w:name="_Toc253735307"/>
+      <w:bookmarkStart w:id="3269" w:name="_Toc254091368"/>
       <w:r>
         <w:t>AVAILABILITY</w:t>
       </w:r>
+      <w:bookmarkEnd w:id="3263"/>
       <w:bookmarkEnd w:id="3264"/>
       <w:bookmarkEnd w:id="3265"/>
       <w:bookmarkEnd w:id="3266"/>
       <w:bookmarkEnd w:id="3267"/>
       <w:bookmarkEnd w:id="3268"/>
       <w:bookmarkEnd w:id="3269"/>
-      <w:bookmarkEnd w:id="3270"/>
     </w:p>
     <w:p>
       <w:pPr>
@@ -27903,11 +27866,11 @@
           <w:numId w:val="18"/>
         </w:numPr>
       </w:pPr>
-      <w:bookmarkStart w:id="3271" w:name="_Toc254091369"/>
+      <w:bookmarkStart w:id="3270" w:name="_Toc254091369"/>
       <w:r>
         <w:t>DELIVERY</w:t>
       </w:r>
-      <w:bookmarkEnd w:id="3271"/>
+      <w:bookmarkEnd w:id="3270"/>
       <w:r>
         <w:t xml:space="preserve"> </w:t>
       </w:r>
@@ -28058,23 +28021,23 @@
           <w:numId w:val="18"/>
         </w:numPr>
       </w:pPr>
-      <w:bookmarkStart w:id="3272" w:name="_Toc253139510"/>
-      <w:bookmarkStart w:id="3273" w:name="_Toc253141915"/>
-      <w:bookmarkStart w:id="3274" w:name="_Toc253142978"/>
-      <w:bookmarkStart w:id="3275" w:name="_Toc253143589"/>
-      <w:bookmarkStart w:id="3276" w:name="_Toc253387107"/>
-      <w:bookmarkStart w:id="3277" w:name="_Toc253735309"/>
-      <w:bookmarkStart w:id="3278" w:name="_Toc254091370"/>
+      <w:bookmarkStart w:id="3271" w:name="_Toc253139510"/>
+      <w:bookmarkStart w:id="3272" w:name="_Toc253141915"/>
+      <w:bookmarkStart w:id="3273" w:name="_Toc253142978"/>
+      <w:bookmarkStart w:id="3274" w:name="_Toc253143589"/>
+      <w:bookmarkStart w:id="3275" w:name="_Toc253387107"/>
+      <w:bookmarkStart w:id="3276" w:name="_Toc253735309"/>
+      <w:bookmarkStart w:id="3277" w:name="_Toc254091370"/>
       <w:r>
         <w:t>RECOVERY</w:t>
       </w:r>
+      <w:bookmarkEnd w:id="3271"/>
       <w:bookmarkEnd w:id="3272"/>
       <w:bookmarkEnd w:id="3273"/>
       <w:bookmarkEnd w:id="3274"/>
       <w:bookmarkEnd w:id="3275"/>
       <w:bookmarkEnd w:id="3276"/>
       <w:bookmarkEnd w:id="3277"/>
-      <w:bookmarkEnd w:id="3278"/>
       <w:r>
         <w:t xml:space="preserve"> </w:t>
       </w:r>
@@ -28153,23 +28116,23 @@
           <w:numId w:val="18"/>
         </w:numPr>
       </w:pPr>
-      <w:bookmarkStart w:id="3279" w:name="_Toc253139512"/>
-      <w:bookmarkStart w:id="3280" w:name="_Toc253141917"/>
-      <w:bookmarkStart w:id="3281" w:name="_Toc253142980"/>
-      <w:bookmarkStart w:id="3282" w:name="_Toc253143591"/>
-      <w:bookmarkStart w:id="3283" w:name="_Toc253387109"/>
-      <w:bookmarkStart w:id="3284" w:name="_Toc253735311"/>
-      <w:bookmarkStart w:id="3285" w:name="_Toc254091371"/>
+      <w:bookmarkStart w:id="3278" w:name="_Toc253139512"/>
+      <w:bookmarkStart w:id="3279" w:name="_Toc253141917"/>
+      <w:bookmarkStart w:id="3280" w:name="_Toc253142980"/>
+      <w:bookmarkStart w:id="3281" w:name="_Toc253143591"/>
+      <w:bookmarkStart w:id="3282" w:name="_Toc253387109"/>
+      <w:bookmarkStart w:id="3283" w:name="_Toc253735311"/>
+      <w:bookmarkStart w:id="3284" w:name="_Toc254091371"/>
       <w:r>
         <w:t>TRANSITION REQUIREMENTS</w:t>
       </w:r>
+      <w:bookmarkEnd w:id="3278"/>
       <w:bookmarkEnd w:id="3279"/>
       <w:bookmarkEnd w:id="3280"/>
       <w:bookmarkEnd w:id="3281"/>
       <w:bookmarkEnd w:id="3282"/>
       <w:bookmarkEnd w:id="3283"/>
       <w:bookmarkEnd w:id="3284"/>
-      <w:bookmarkEnd w:id="3285"/>
     </w:p>
     <w:p>
       <w:pPr>
@@ -28229,14 +28192,14 @@
           <w:numId w:val="18"/>
         </w:numPr>
       </w:pPr>
-      <w:bookmarkStart w:id="3286" w:name="_Toc253139513"/>
-      <w:bookmarkStart w:id="3287" w:name="_Toc253141918"/>
-      <w:bookmarkStart w:id="3288" w:name="_Toc253142981"/>
-      <w:bookmarkStart w:id="3289" w:name="_Toc253143592"/>
-      <w:bookmarkStart w:id="3290" w:name="_Toc253144863"/>
-      <w:bookmarkStart w:id="3291" w:name="_Toc253387110"/>
-      <w:bookmarkStart w:id="3292" w:name="_Toc253735312"/>
-      <w:bookmarkStart w:id="3293" w:name="_Toc254091372"/>
+      <w:bookmarkStart w:id="3285" w:name="_Toc253139513"/>
+      <w:bookmarkStart w:id="3286" w:name="_Toc253141918"/>
+      <w:bookmarkStart w:id="3287" w:name="_Toc253142981"/>
+      <w:bookmarkStart w:id="3288" w:name="_Toc253143592"/>
+      <w:bookmarkStart w:id="3289" w:name="_Toc253144863"/>
+      <w:bookmarkStart w:id="3290" w:name="_Toc253387110"/>
+      <w:bookmarkStart w:id="3291" w:name="_Toc253735312"/>
+      <w:bookmarkStart w:id="3292" w:name="_Toc254091372"/>
       <w:r>
         <w:t>D</w:t>
       </w:r>
@@ -28252,6 +28215,7 @@
       <w:r>
         <w:t xml:space="preserve"> (Structure)</w:t>
       </w:r>
+      <w:bookmarkEnd w:id="3285"/>
       <w:bookmarkEnd w:id="3286"/>
       <w:bookmarkEnd w:id="3287"/>
       <w:bookmarkEnd w:id="3288"/>
@@ -28259,7 +28223,6 @@
       <w:bookmarkEnd w:id="3290"/>
       <w:bookmarkEnd w:id="3291"/>
       <w:bookmarkEnd w:id="3292"/>
-      <w:bookmarkEnd w:id="3293"/>
     </w:p>
     <w:p/>
     <w:p>
@@ -28270,23 +28233,23 @@
           <w:numId w:val="18"/>
         </w:numPr>
       </w:pPr>
-      <w:bookmarkStart w:id="3294" w:name="_Toc253139514"/>
-      <w:bookmarkStart w:id="3295" w:name="_Toc253141919"/>
-      <w:bookmarkStart w:id="3296" w:name="_Toc253142982"/>
-      <w:bookmarkStart w:id="3297" w:name="_Toc253143593"/>
-      <w:bookmarkStart w:id="3298" w:name="_Toc253387111"/>
-      <w:bookmarkStart w:id="3299" w:name="_Toc253735313"/>
-      <w:bookmarkStart w:id="3300" w:name="_Toc254091373"/>
+      <w:bookmarkStart w:id="3293" w:name="_Toc253139514"/>
+      <w:bookmarkStart w:id="3294" w:name="_Toc253141919"/>
+      <w:bookmarkStart w:id="3295" w:name="_Toc253142982"/>
+      <w:bookmarkStart w:id="3296" w:name="_Toc253143593"/>
+      <w:bookmarkStart w:id="3297" w:name="_Toc253387111"/>
+      <w:bookmarkStart w:id="3298" w:name="_Toc253735313"/>
+      <w:bookmarkStart w:id="3299" w:name="_Toc254091373"/>
       <w:r>
         <w:t>LOGICAL DATA MODEL</w:t>
       </w:r>
+      <w:bookmarkEnd w:id="3293"/>
       <w:bookmarkEnd w:id="3294"/>
       <w:bookmarkEnd w:id="3295"/>
       <w:bookmarkEnd w:id="3296"/>
       <w:bookmarkEnd w:id="3297"/>
       <w:bookmarkEnd w:id="3298"/>
       <w:bookmarkEnd w:id="3299"/>
-      <w:bookmarkEnd w:id="3300"/>
       <w:r>
         <w:t xml:space="preserve"> </w:t>
       </w:r>
@@ -28347,7 +28310,7 @@
         </w:rPr>
         <w:t xml:space="preserve"> </w:t>
       </w:r>
-      <w:hyperlink r:id="rId13" w:history="1">
+      <w:hyperlink r:id="rId11" w:history="1">
         <w:r>
           <w:rPr>
             <w:rStyle w:val="Hyperlink"/>
@@ -28531,60 +28494,61 @@
       </w:pPr>
     </w:p>
     <w:p>
-      <w:bookmarkStart w:id="3301" w:name="_Toc253139515"/>
-      <w:bookmarkStart w:id="3302" w:name="_Toc253141920"/>
-      <w:bookmarkStart w:id="3303" w:name="_Toc253142215"/>
-      <w:bookmarkStart w:id="3304" w:name="_Toc253142983"/>
-      <w:bookmarkStart w:id="3305" w:name="_Toc253143594"/>
-      <w:bookmarkStart w:id="3306" w:name="_Toc253144512"/>
-      <w:bookmarkStart w:id="3307" w:name="_Toc253139516"/>
-      <w:bookmarkStart w:id="3308" w:name="_Toc253141921"/>
-      <w:bookmarkStart w:id="3309" w:name="_Toc253142216"/>
-      <w:bookmarkStart w:id="3310" w:name="_Toc253142984"/>
-      <w:bookmarkStart w:id="3311" w:name="_Toc253143595"/>
-      <w:bookmarkStart w:id="3312" w:name="_Toc253144513"/>
-      <w:bookmarkStart w:id="3313" w:name="_Toc253139517"/>
-      <w:bookmarkStart w:id="3314" w:name="_Toc253141922"/>
-      <w:bookmarkStart w:id="3315" w:name="_Toc253142217"/>
-      <w:bookmarkStart w:id="3316" w:name="_Toc253142985"/>
-      <w:bookmarkStart w:id="3317" w:name="_Toc253143596"/>
-      <w:bookmarkStart w:id="3318" w:name="_Toc253144514"/>
-      <w:bookmarkStart w:id="3319" w:name="_Toc253139518"/>
-      <w:bookmarkStart w:id="3320" w:name="_Toc253141923"/>
-      <w:bookmarkStart w:id="3321" w:name="_Toc253142218"/>
-      <w:bookmarkStart w:id="3322" w:name="_Toc253142986"/>
-      <w:bookmarkStart w:id="3323" w:name="_Toc253143597"/>
-      <w:bookmarkStart w:id="3324" w:name="_Toc253144515"/>
-      <w:bookmarkStart w:id="3325" w:name="_Toc253139519"/>
-      <w:bookmarkStart w:id="3326" w:name="_Toc253141924"/>
-      <w:bookmarkStart w:id="3327" w:name="_Toc253142219"/>
-      <w:bookmarkStart w:id="3328" w:name="_Toc253142987"/>
-      <w:bookmarkStart w:id="3329" w:name="_Toc253143598"/>
-      <w:bookmarkStart w:id="3330" w:name="_Toc253144516"/>
-      <w:bookmarkStart w:id="3331" w:name="_Toc253139520"/>
-      <w:bookmarkStart w:id="3332" w:name="_Toc253141925"/>
-      <w:bookmarkStart w:id="3333" w:name="_Toc253142220"/>
-      <w:bookmarkStart w:id="3334" w:name="_Toc253142988"/>
-      <w:bookmarkStart w:id="3335" w:name="_Toc253143599"/>
-      <w:bookmarkStart w:id="3336" w:name="_Toc253144517"/>
-      <w:bookmarkStart w:id="3337" w:name="_Toc253139521"/>
-      <w:bookmarkStart w:id="3338" w:name="_Toc253141926"/>
-      <w:bookmarkStart w:id="3339" w:name="_Toc253142221"/>
-      <w:bookmarkStart w:id="3340" w:name="_Toc253142989"/>
-      <w:bookmarkStart w:id="3341" w:name="_Toc253143600"/>
-      <w:bookmarkStart w:id="3342" w:name="_Toc253144518"/>
-      <w:bookmarkStart w:id="3343" w:name="_Toc253139522"/>
-      <w:bookmarkStart w:id="3344" w:name="_Toc253141927"/>
-      <w:bookmarkStart w:id="3345" w:name="_Toc253142222"/>
-      <w:bookmarkStart w:id="3346" w:name="_Toc253142990"/>
-      <w:bookmarkStart w:id="3347" w:name="_Toc253143601"/>
-      <w:bookmarkStart w:id="3348" w:name="_Toc253144519"/>
-      <w:bookmarkStart w:id="3349" w:name="_Toc253139523"/>
-      <w:bookmarkStart w:id="3350" w:name="_Toc253141928"/>
-      <w:bookmarkStart w:id="3351" w:name="_Toc253142223"/>
-      <w:bookmarkStart w:id="3352" w:name="_Toc253142991"/>
-      <w:bookmarkStart w:id="3353" w:name="_Toc253143602"/>
-      <w:bookmarkStart w:id="3354" w:name="_Toc253144520"/>
+      <w:bookmarkStart w:id="3300" w:name="_Toc253139515"/>
+      <w:bookmarkStart w:id="3301" w:name="_Toc253141920"/>
+      <w:bookmarkStart w:id="3302" w:name="_Toc253142215"/>
+      <w:bookmarkStart w:id="3303" w:name="_Toc253142983"/>
+      <w:bookmarkStart w:id="3304" w:name="_Toc253143594"/>
+      <w:bookmarkStart w:id="3305" w:name="_Toc253144512"/>
+      <w:bookmarkStart w:id="3306" w:name="_Toc253139516"/>
+      <w:bookmarkStart w:id="3307" w:name="_Toc253141921"/>
+      <w:bookmarkStart w:id="3308" w:name="_Toc253142216"/>
+      <w:bookmarkStart w:id="3309" w:name="_Toc253142984"/>
+      <w:bookmarkStart w:id="3310" w:name="_Toc253143595"/>
+      <w:bookmarkStart w:id="3311" w:name="_Toc253144513"/>
+      <w:bookmarkStart w:id="3312" w:name="_Toc253139517"/>
+      <w:bookmarkStart w:id="3313" w:name="_Toc253141922"/>
+      <w:bookmarkStart w:id="3314" w:name="_Toc253142217"/>
+      <w:bookmarkStart w:id="3315" w:name="_Toc253142985"/>
+      <w:bookmarkStart w:id="3316" w:name="_Toc253143596"/>
+      <w:bookmarkStart w:id="3317" w:name="_Toc253144514"/>
+      <w:bookmarkStart w:id="3318" w:name="_Toc253139518"/>
+      <w:bookmarkStart w:id="3319" w:name="_Toc253141923"/>
+      <w:bookmarkStart w:id="3320" w:name="_Toc253142218"/>
+      <w:bookmarkStart w:id="3321" w:name="_Toc253142986"/>
+      <w:bookmarkStart w:id="3322" w:name="_Toc253143597"/>
+      <w:bookmarkStart w:id="3323" w:name="_Toc253144515"/>
+      <w:bookmarkStart w:id="3324" w:name="_Toc253139519"/>
+      <w:bookmarkStart w:id="3325" w:name="_Toc253141924"/>
+      <w:bookmarkStart w:id="3326" w:name="_Toc253142219"/>
+      <w:bookmarkStart w:id="3327" w:name="_Toc253142987"/>
+      <w:bookmarkStart w:id="3328" w:name="_Toc253143598"/>
+      <w:bookmarkStart w:id="3329" w:name="_Toc253144516"/>
+      <w:bookmarkStart w:id="3330" w:name="_Toc253139520"/>
+      <w:bookmarkStart w:id="3331" w:name="_Toc253141925"/>
+      <w:bookmarkStart w:id="3332" w:name="_Toc253142220"/>
+      <w:bookmarkStart w:id="3333" w:name="_Toc253142988"/>
+      <w:bookmarkStart w:id="3334" w:name="_Toc253143599"/>
+      <w:bookmarkStart w:id="3335" w:name="_Toc253144517"/>
+      <w:bookmarkStart w:id="3336" w:name="_Toc253139521"/>
+      <w:bookmarkStart w:id="3337" w:name="_Toc253141926"/>
+      <w:bookmarkStart w:id="3338" w:name="_Toc253142221"/>
+      <w:bookmarkStart w:id="3339" w:name="_Toc253142989"/>
+      <w:bookmarkStart w:id="3340" w:name="_Toc253143600"/>
+      <w:bookmarkStart w:id="3341" w:name="_Toc253144518"/>
+      <w:bookmarkStart w:id="3342" w:name="_Toc253139522"/>
+      <w:bookmarkStart w:id="3343" w:name="_Toc253141927"/>
+      <w:bookmarkStart w:id="3344" w:name="_Toc253142222"/>
+      <w:bookmarkStart w:id="3345" w:name="_Toc253142990"/>
+      <w:bookmarkStart w:id="3346" w:name="_Toc253143601"/>
+      <w:bookmarkStart w:id="3347" w:name="_Toc253144519"/>
+      <w:bookmarkStart w:id="3348" w:name="_Toc253139523"/>
+      <w:bookmarkStart w:id="3349" w:name="_Toc253141928"/>
+      <w:bookmarkStart w:id="3350" w:name="_Toc253142223"/>
+      <w:bookmarkStart w:id="3351" w:name="_Toc253142991"/>
+      <w:bookmarkStart w:id="3352" w:name="_Toc253143602"/>
+      <w:bookmarkStart w:id="3353" w:name="_Toc253144520"/>
+      <w:bookmarkEnd w:id="3300"/>
       <w:bookmarkEnd w:id="3301"/>
       <w:bookmarkEnd w:id="3302"/>
       <w:bookmarkEnd w:id="3303"/>
@@ -28638,7 +28602,6 @@
       <w:bookmarkEnd w:id="3351"/>
       <w:bookmarkEnd w:id="3352"/>
       <w:bookmarkEnd w:id="3353"/>
-      <w:bookmarkEnd w:id="3354"/>
     </w:p>
     <w:p>
       <w:pPr>
@@ -28648,26 +28611,26 @@
           <w:numId w:val="18"/>
         </w:numPr>
       </w:pPr>
-      <w:bookmarkStart w:id="3355" w:name="_Toc253139525"/>
-      <w:bookmarkStart w:id="3356" w:name="_Toc253141930"/>
-      <w:bookmarkStart w:id="3357" w:name="_Toc253142993"/>
-      <w:bookmarkStart w:id="3358" w:name="_Toc253143604"/>
-      <w:bookmarkStart w:id="3359" w:name="_Toc253387113"/>
-      <w:bookmarkStart w:id="3360" w:name="_Toc253735314"/>
-      <w:bookmarkStart w:id="3361" w:name="_Toc254091374"/>
+      <w:bookmarkStart w:id="3354" w:name="_Toc253139525"/>
+      <w:bookmarkStart w:id="3355" w:name="_Toc253141930"/>
+      <w:bookmarkStart w:id="3356" w:name="_Toc253142993"/>
+      <w:bookmarkStart w:id="3357" w:name="_Toc253143604"/>
+      <w:bookmarkStart w:id="3358" w:name="_Toc253387113"/>
+      <w:bookmarkStart w:id="3359" w:name="_Toc253735314"/>
+      <w:bookmarkStart w:id="3360" w:name="_Toc254091374"/>
       <w:r>
         <w:t xml:space="preserve">DATA </w:t>
       </w:r>
       <w:r>
         <w:t>CONVERSION REQUIREMENTS</w:t>
       </w:r>
+      <w:bookmarkEnd w:id="3354"/>
       <w:bookmarkEnd w:id="3355"/>
       <w:bookmarkEnd w:id="3356"/>
       <w:bookmarkEnd w:id="3357"/>
       <w:bookmarkEnd w:id="3358"/>
       <w:bookmarkEnd w:id="3359"/>
       <w:bookmarkEnd w:id="3360"/>
-      <w:bookmarkEnd w:id="3361"/>
       <w:r>
         <w:t xml:space="preserve"> </w:t>
       </w:r>
@@ -28795,23 +28758,23 @@
           <w:numId w:val="18"/>
         </w:numPr>
       </w:pPr>
-      <w:bookmarkStart w:id="3362" w:name="_Toc253143605"/>
-      <w:bookmarkStart w:id="3363" w:name="_Toc253142994"/>
-      <w:bookmarkStart w:id="3364" w:name="_Toc253141931"/>
-      <w:bookmarkStart w:id="3365" w:name="_Toc253139526"/>
-      <w:bookmarkStart w:id="3366" w:name="_Toc253387114"/>
-      <w:bookmarkStart w:id="3367" w:name="_Toc253735315"/>
-      <w:bookmarkStart w:id="3368" w:name="_Toc254091375"/>
+      <w:bookmarkStart w:id="3361" w:name="_Toc253143605"/>
+      <w:bookmarkStart w:id="3362" w:name="_Toc253142994"/>
+      <w:bookmarkStart w:id="3363" w:name="_Toc253141931"/>
+      <w:bookmarkStart w:id="3364" w:name="_Toc253139526"/>
+      <w:bookmarkStart w:id="3365" w:name="_Toc253387114"/>
+      <w:bookmarkStart w:id="3366" w:name="_Toc253735315"/>
+      <w:bookmarkStart w:id="3367" w:name="_Toc254091375"/>
       <w:r>
         <w:t>WAREHOUSING</w:t>
       </w:r>
+      <w:bookmarkEnd w:id="3361"/>
       <w:bookmarkEnd w:id="3362"/>
       <w:bookmarkEnd w:id="3363"/>
       <w:bookmarkEnd w:id="3364"/>
       <w:bookmarkEnd w:id="3365"/>
       <w:bookmarkEnd w:id="3366"/>
       <w:bookmarkEnd w:id="3367"/>
-      <w:bookmarkEnd w:id="3368"/>
       <w:r>
         <w:t xml:space="preserve"> </w:t>
       </w:r>
@@ -28913,35 +28876,35 @@
           <w:numId w:val="18"/>
         </w:numPr>
       </w:pPr>
-      <w:bookmarkStart w:id="3369" w:name="_Toc253139527"/>
-      <w:bookmarkStart w:id="3370" w:name="_Toc253141932"/>
-      <w:bookmarkStart w:id="3371" w:name="_Toc253142227"/>
-      <w:bookmarkStart w:id="3372" w:name="_Toc253142995"/>
-      <w:bookmarkStart w:id="3373" w:name="_Toc253143606"/>
-      <w:bookmarkStart w:id="3374" w:name="_Toc253144524"/>
-      <w:bookmarkStart w:id="3375" w:name="_Toc253139528"/>
-      <w:bookmarkStart w:id="3376" w:name="_Toc253141933"/>
-      <w:bookmarkStart w:id="3377" w:name="_Toc253142996"/>
-      <w:bookmarkStart w:id="3378" w:name="_Toc253143607"/>
-      <w:bookmarkStart w:id="3379" w:name="_Toc253387115"/>
-      <w:bookmarkStart w:id="3380" w:name="_Toc253735316"/>
-      <w:bookmarkStart w:id="3381" w:name="_Toc254091376"/>
+      <w:bookmarkStart w:id="3368" w:name="_Toc253139527"/>
+      <w:bookmarkStart w:id="3369" w:name="_Toc253141932"/>
+      <w:bookmarkStart w:id="3370" w:name="_Toc253142227"/>
+      <w:bookmarkStart w:id="3371" w:name="_Toc253142995"/>
+      <w:bookmarkStart w:id="3372" w:name="_Toc253143606"/>
+      <w:bookmarkStart w:id="3373" w:name="_Toc253144524"/>
+      <w:bookmarkStart w:id="3374" w:name="_Toc253139528"/>
+      <w:bookmarkStart w:id="3375" w:name="_Toc253141933"/>
+      <w:bookmarkStart w:id="3376" w:name="_Toc253142996"/>
+      <w:bookmarkStart w:id="3377" w:name="_Toc253143607"/>
+      <w:bookmarkStart w:id="3378" w:name="_Toc253387115"/>
+      <w:bookmarkStart w:id="3379" w:name="_Toc253735316"/>
+      <w:bookmarkStart w:id="3380" w:name="_Toc254091376"/>
+      <w:bookmarkEnd w:id="3368"/>
       <w:bookmarkEnd w:id="3369"/>
       <w:bookmarkEnd w:id="3370"/>
       <w:bookmarkEnd w:id="3371"/>
       <w:bookmarkEnd w:id="3372"/>
       <w:bookmarkEnd w:id="3373"/>
+      <w:r>
+        <w:t>DATA VOLUMES &amp; SIZE</w:t>
+      </w:r>
       <w:bookmarkEnd w:id="3374"/>
-      <w:r>
-        <w:t>DATA VOLUMES &amp; SIZE</w:t>
-      </w:r>
       <w:bookmarkEnd w:id="3375"/>
       <w:bookmarkEnd w:id="3376"/>
       <w:bookmarkEnd w:id="3377"/>
       <w:bookmarkEnd w:id="3378"/>
       <w:bookmarkEnd w:id="3379"/>
       <w:bookmarkEnd w:id="3380"/>
-      <w:bookmarkEnd w:id="3381"/>
     </w:p>
     <w:p>
       <w:pPr>
@@ -29017,26 +28980,26 @@
           <w:numId w:val="18"/>
         </w:numPr>
       </w:pPr>
-      <w:bookmarkStart w:id="3382" w:name="_Toc253139529"/>
-      <w:bookmarkStart w:id="3383" w:name="_Toc253141934"/>
-      <w:bookmarkStart w:id="3384" w:name="_Toc253142997"/>
-      <w:bookmarkStart w:id="3385" w:name="_Toc253143608"/>
-      <w:bookmarkStart w:id="3386" w:name="_Toc253387116"/>
-      <w:bookmarkStart w:id="3387" w:name="_Toc253735317"/>
-      <w:bookmarkStart w:id="3388" w:name="_Toc254091377"/>
+      <w:bookmarkStart w:id="3381" w:name="_Toc253139529"/>
+      <w:bookmarkStart w:id="3382" w:name="_Toc253141934"/>
+      <w:bookmarkStart w:id="3383" w:name="_Toc253142997"/>
+      <w:bookmarkStart w:id="3384" w:name="_Toc253143608"/>
+      <w:bookmarkStart w:id="3385" w:name="_Toc253387116"/>
+      <w:bookmarkStart w:id="3386" w:name="_Toc253735317"/>
+      <w:bookmarkStart w:id="3387" w:name="_Toc254091377"/>
       <w:r>
         <w:t>DATA RETENTION/</w:t>
       </w:r>
       <w:r>
         <w:t>ARCHIVE/PURGE</w:t>
       </w:r>
+      <w:bookmarkEnd w:id="3381"/>
       <w:bookmarkEnd w:id="3382"/>
       <w:bookmarkEnd w:id="3383"/>
       <w:bookmarkEnd w:id="3384"/>
       <w:bookmarkEnd w:id="3385"/>
       <w:bookmarkEnd w:id="3386"/>
       <w:bookmarkEnd w:id="3387"/>
-      <w:bookmarkEnd w:id="3388"/>
       <w:r>
         <w:t xml:space="preserve"> </w:t>
       </w:r>
@@ -29105,18 +29068,19 @@
           <w:numId w:val="18"/>
         </w:numPr>
       </w:pPr>
-      <w:bookmarkStart w:id="3389" w:name="_Toc253139530"/>
-      <w:bookmarkStart w:id="3390" w:name="_Toc253141935"/>
-      <w:bookmarkStart w:id="3391" w:name="_Toc253142998"/>
-      <w:bookmarkStart w:id="3392" w:name="_Toc253143609"/>
-      <w:bookmarkStart w:id="3393" w:name="_Toc253144864"/>
-      <w:bookmarkStart w:id="3394" w:name="_Toc253387117"/>
-      <w:bookmarkStart w:id="3395" w:name="_Toc253735318"/>
-      <w:bookmarkStart w:id="3396" w:name="_Toc254091378"/>
+      <w:bookmarkStart w:id="3388" w:name="_Toc253139530"/>
+      <w:bookmarkStart w:id="3389" w:name="_Toc253141935"/>
+      <w:bookmarkStart w:id="3390" w:name="_Toc253142998"/>
+      <w:bookmarkStart w:id="3391" w:name="_Toc253143609"/>
+      <w:bookmarkStart w:id="3392" w:name="_Toc253144864"/>
+      <w:bookmarkStart w:id="3393" w:name="_Toc253387117"/>
+      <w:bookmarkStart w:id="3394" w:name="_Toc253735318"/>
+      <w:bookmarkStart w:id="3395" w:name="_Toc254091378"/>
       <w:r>
         <w:lastRenderedPageBreak/>
         <w:t>ALL REQUIREMENTS LIST/TRACEABILITY MATRIX (Requirements Baseline)</w:t>
       </w:r>
+      <w:bookmarkEnd w:id="3388"/>
       <w:bookmarkEnd w:id="3389"/>
       <w:bookmarkEnd w:id="3390"/>
       <w:bookmarkEnd w:id="3391"/>
@@ -29124,7 +29088,6 @@
       <w:bookmarkEnd w:id="3393"/>
       <w:bookmarkEnd w:id="3394"/>
       <w:bookmarkEnd w:id="3395"/>
-      <w:bookmarkEnd w:id="3396"/>
     </w:p>
     <w:p/>
     <w:p>
@@ -29963,8 +29926,8 @@
         </w:rPr>
         <w:t>&lt;</w:t>
       </w:r>
-      <w:bookmarkStart w:id="3397" w:name="OLE_LINK16"/>
-      <w:bookmarkStart w:id="3398" w:name="OLE_LINK17"/>
+      <w:bookmarkStart w:id="3396" w:name="OLE_LINK16"/>
+      <w:bookmarkStart w:id="3397" w:name="OLE_LINK17"/>
       <w:r>
         <w:rPr>
           <w:rFonts w:ascii="Calibri" w:hAnsi="Calibri" w:cs="Arial"/>
@@ -29989,8 +29952,8 @@
         </w:rPr>
         <w:t xml:space="preserve"> case that is related to this requirement</w:t>
       </w:r>
+      <w:bookmarkEnd w:id="3396"/>
       <w:bookmarkEnd w:id="3397"/>
-      <w:bookmarkEnd w:id="3398"/>
       <w:r>
         <w:rPr>
           <w:rFonts w:ascii="Calibri" w:hAnsi="Calibri" w:cs="Arial"/>
@@ -30423,18 +30386,19 @@
           <w:numId w:val="18"/>
         </w:numPr>
       </w:pPr>
-      <w:bookmarkStart w:id="3399" w:name="_Toc253139531"/>
-      <w:bookmarkStart w:id="3400" w:name="_Toc253141936"/>
-      <w:bookmarkStart w:id="3401" w:name="_Toc253142999"/>
-      <w:bookmarkStart w:id="3402" w:name="_Toc253143610"/>
-      <w:bookmarkStart w:id="3403" w:name="_Toc253144865"/>
-      <w:bookmarkStart w:id="3404" w:name="_Toc253387118"/>
-      <w:bookmarkStart w:id="3405" w:name="_Toc253735319"/>
-      <w:bookmarkStart w:id="3406" w:name="_Toc254091379"/>
+      <w:bookmarkStart w:id="3398" w:name="_Toc253139531"/>
+      <w:bookmarkStart w:id="3399" w:name="_Toc253141936"/>
+      <w:bookmarkStart w:id="3400" w:name="_Toc253142999"/>
+      <w:bookmarkStart w:id="3401" w:name="_Toc253143610"/>
+      <w:bookmarkStart w:id="3402" w:name="_Toc253144865"/>
+      <w:bookmarkStart w:id="3403" w:name="_Toc253387118"/>
+      <w:bookmarkStart w:id="3404" w:name="_Toc253735319"/>
+      <w:bookmarkStart w:id="3405" w:name="_Toc254091379"/>
       <w:r>
         <w:lastRenderedPageBreak/>
         <w:t>CONSIDERATIONS (Planning Effort)</w:t>
       </w:r>
+      <w:bookmarkEnd w:id="3398"/>
       <w:bookmarkEnd w:id="3399"/>
       <w:bookmarkEnd w:id="3400"/>
       <w:bookmarkEnd w:id="3401"/>
@@ -30442,7 +30406,6 @@
       <w:bookmarkEnd w:id="3403"/>
       <w:bookmarkEnd w:id="3404"/>
       <w:bookmarkEnd w:id="3405"/>
-      <w:bookmarkEnd w:id="3406"/>
     </w:p>
     <w:p/>
     <w:p>
@@ -30529,23 +30492,23 @@
           <w:numId w:val="18"/>
         </w:numPr>
       </w:pPr>
-      <w:bookmarkStart w:id="3407" w:name="_Toc253139532"/>
-      <w:bookmarkStart w:id="3408" w:name="_Toc253141937"/>
-      <w:bookmarkStart w:id="3409" w:name="_Toc253143000"/>
-      <w:bookmarkStart w:id="3410" w:name="_Toc253143611"/>
-      <w:bookmarkStart w:id="3411" w:name="_Toc253387119"/>
-      <w:bookmarkStart w:id="3412" w:name="_Toc253735320"/>
-      <w:bookmarkStart w:id="3413" w:name="_Toc254091380"/>
+      <w:bookmarkStart w:id="3406" w:name="_Toc253139532"/>
+      <w:bookmarkStart w:id="3407" w:name="_Toc253141937"/>
+      <w:bookmarkStart w:id="3408" w:name="_Toc253143000"/>
+      <w:bookmarkStart w:id="3409" w:name="_Toc253143611"/>
+      <w:bookmarkStart w:id="3410" w:name="_Toc253387119"/>
+      <w:bookmarkStart w:id="3411" w:name="_Toc253735320"/>
+      <w:bookmarkStart w:id="3412" w:name="_Toc254091380"/>
       <w:r>
         <w:t>PRELIMINARY DESIGN</w:t>
       </w:r>
+      <w:bookmarkEnd w:id="3406"/>
       <w:bookmarkEnd w:id="3407"/>
       <w:bookmarkEnd w:id="3408"/>
       <w:bookmarkEnd w:id="3409"/>
       <w:bookmarkEnd w:id="3410"/>
       <w:bookmarkEnd w:id="3411"/>
       <w:bookmarkEnd w:id="3412"/>
-      <w:bookmarkEnd w:id="3413"/>
       <w:r>
         <w:t xml:space="preserve"> </w:t>
       </w:r>
@@ -30614,23 +30577,23 @@
           <w:numId w:val="18"/>
         </w:numPr>
       </w:pPr>
-      <w:bookmarkStart w:id="3414" w:name="_Toc253139533"/>
-      <w:bookmarkStart w:id="3415" w:name="_Toc253141938"/>
-      <w:bookmarkStart w:id="3416" w:name="_Toc253143001"/>
-      <w:bookmarkStart w:id="3417" w:name="_Toc253143612"/>
-      <w:bookmarkStart w:id="3418" w:name="_Toc253387120"/>
-      <w:bookmarkStart w:id="3419" w:name="_Toc253735321"/>
-      <w:bookmarkStart w:id="3420" w:name="_Toc254091381"/>
+      <w:bookmarkStart w:id="3413" w:name="_Toc253139533"/>
+      <w:bookmarkStart w:id="3414" w:name="_Toc253141938"/>
+      <w:bookmarkStart w:id="3415" w:name="_Toc253143001"/>
+      <w:bookmarkStart w:id="3416" w:name="_Toc253143612"/>
+      <w:bookmarkStart w:id="3417" w:name="_Toc253387120"/>
+      <w:bookmarkStart w:id="3418" w:name="_Toc253735321"/>
+      <w:bookmarkStart w:id="3419" w:name="_Toc254091381"/>
       <w:r>
         <w:t>WORK PLAN</w:t>
       </w:r>
+      <w:bookmarkEnd w:id="3413"/>
       <w:bookmarkEnd w:id="3414"/>
       <w:bookmarkEnd w:id="3415"/>
       <w:bookmarkEnd w:id="3416"/>
       <w:bookmarkEnd w:id="3417"/>
       <w:bookmarkEnd w:id="3418"/>
       <w:bookmarkEnd w:id="3419"/>
-      <w:bookmarkEnd w:id="3420"/>
       <w:r>
         <w:t xml:space="preserve"> </w:t>
       </w:r>
@@ -30694,23 +30657,23 @@
           <w:numId w:val="18"/>
         </w:numPr>
       </w:pPr>
-      <w:bookmarkStart w:id="3421" w:name="_Toc253139534"/>
-      <w:bookmarkStart w:id="3422" w:name="_Toc253141939"/>
-      <w:bookmarkStart w:id="3423" w:name="_Toc253143002"/>
-      <w:bookmarkStart w:id="3424" w:name="_Toc253143613"/>
-      <w:bookmarkStart w:id="3425" w:name="_Toc253387121"/>
-      <w:bookmarkStart w:id="3426" w:name="_Toc253735322"/>
-      <w:bookmarkStart w:id="3427" w:name="_Toc254091382"/>
+      <w:bookmarkStart w:id="3420" w:name="_Toc253139534"/>
+      <w:bookmarkStart w:id="3421" w:name="_Toc253141939"/>
+      <w:bookmarkStart w:id="3422" w:name="_Toc253143002"/>
+      <w:bookmarkStart w:id="3423" w:name="_Toc253143613"/>
+      <w:bookmarkStart w:id="3424" w:name="_Toc253387121"/>
+      <w:bookmarkStart w:id="3425" w:name="_Toc253735322"/>
+      <w:bookmarkStart w:id="3426" w:name="_Toc254091382"/>
       <w:r>
         <w:t>RESOURCING</w:t>
       </w:r>
+      <w:bookmarkEnd w:id="3420"/>
       <w:bookmarkEnd w:id="3421"/>
       <w:bookmarkEnd w:id="3422"/>
       <w:bookmarkEnd w:id="3423"/>
       <w:bookmarkEnd w:id="3424"/>
       <w:bookmarkEnd w:id="3425"/>
       <w:bookmarkEnd w:id="3426"/>
-      <w:bookmarkEnd w:id="3427"/>
     </w:p>
     <w:p>
       <w:pPr>
@@ -30779,23 +30742,23 @@
           <w:numId w:val="18"/>
         </w:numPr>
       </w:pPr>
-      <w:bookmarkStart w:id="3428" w:name="_Toc253139535"/>
-      <w:bookmarkStart w:id="3429" w:name="_Toc253141940"/>
-      <w:bookmarkStart w:id="3430" w:name="_Toc253143003"/>
-      <w:bookmarkStart w:id="3431" w:name="_Toc253143614"/>
-      <w:bookmarkStart w:id="3432" w:name="_Toc253387122"/>
-      <w:bookmarkStart w:id="3433" w:name="_Toc253735323"/>
-      <w:bookmarkStart w:id="3434" w:name="_Toc254091383"/>
+      <w:bookmarkStart w:id="3427" w:name="_Toc253139535"/>
+      <w:bookmarkStart w:id="3428" w:name="_Toc253141940"/>
+      <w:bookmarkStart w:id="3429" w:name="_Toc253143003"/>
+      <w:bookmarkStart w:id="3430" w:name="_Toc253143614"/>
+      <w:bookmarkStart w:id="3431" w:name="_Toc253387122"/>
+      <w:bookmarkStart w:id="3432" w:name="_Toc253735323"/>
+      <w:bookmarkStart w:id="3433" w:name="_Toc254091383"/>
       <w:r>
         <w:t>COSTS</w:t>
       </w:r>
+      <w:bookmarkEnd w:id="3427"/>
       <w:bookmarkEnd w:id="3428"/>
       <w:bookmarkEnd w:id="3429"/>
       <w:bookmarkEnd w:id="3430"/>
       <w:bookmarkEnd w:id="3431"/>
       <w:bookmarkEnd w:id="3432"/>
       <w:bookmarkEnd w:id="3433"/>
-      <w:bookmarkEnd w:id="3434"/>
     </w:p>
     <w:p>
       <w:pPr>
@@ -30870,23 +30833,23 @@
           <w:numId w:val="18"/>
         </w:numPr>
       </w:pPr>
-      <w:bookmarkStart w:id="3435" w:name="_Toc253139536"/>
-      <w:bookmarkStart w:id="3436" w:name="_Toc253141941"/>
-      <w:bookmarkStart w:id="3437" w:name="_Toc253143004"/>
-      <w:bookmarkStart w:id="3438" w:name="_Toc253143615"/>
-      <w:bookmarkStart w:id="3439" w:name="_Toc253387123"/>
-      <w:bookmarkStart w:id="3440" w:name="_Toc253735324"/>
-      <w:bookmarkStart w:id="3441" w:name="_Toc254091384"/>
+      <w:bookmarkStart w:id="3434" w:name="_Toc253139536"/>
+      <w:bookmarkStart w:id="3435" w:name="_Toc253141941"/>
+      <w:bookmarkStart w:id="3436" w:name="_Toc253143004"/>
+      <w:bookmarkStart w:id="3437" w:name="_Toc253143615"/>
+      <w:bookmarkStart w:id="3438" w:name="_Toc253387123"/>
+      <w:bookmarkStart w:id="3439" w:name="_Toc253735324"/>
+      <w:bookmarkStart w:id="3440" w:name="_Toc254091384"/>
       <w:r>
         <w:t>DELIVERY REQUIREMENTS</w:t>
       </w:r>
+      <w:bookmarkEnd w:id="3434"/>
       <w:bookmarkEnd w:id="3435"/>
       <w:bookmarkEnd w:id="3436"/>
       <w:bookmarkEnd w:id="3437"/>
       <w:bookmarkEnd w:id="3438"/>
       <w:bookmarkEnd w:id="3439"/>
       <w:bookmarkEnd w:id="3440"/>
-      <w:bookmarkEnd w:id="3441"/>
     </w:p>
     <w:p>
       <w:pPr>
@@ -30938,23 +30901,23 @@
           <w:numId w:val="18"/>
         </w:numPr>
       </w:pPr>
-      <w:bookmarkStart w:id="3442" w:name="_Toc253139537"/>
-      <w:bookmarkStart w:id="3443" w:name="_Toc253141942"/>
-      <w:bookmarkStart w:id="3444" w:name="_Toc253143005"/>
-      <w:bookmarkStart w:id="3445" w:name="_Toc253143616"/>
-      <w:bookmarkStart w:id="3446" w:name="_Toc253387124"/>
-      <w:bookmarkStart w:id="3447" w:name="_Toc253735325"/>
-      <w:bookmarkStart w:id="3448" w:name="_Toc254091385"/>
+      <w:bookmarkStart w:id="3441" w:name="_Toc253139537"/>
+      <w:bookmarkStart w:id="3442" w:name="_Toc253141942"/>
+      <w:bookmarkStart w:id="3443" w:name="_Toc253143005"/>
+      <w:bookmarkStart w:id="3444" w:name="_Toc253143616"/>
+      <w:bookmarkStart w:id="3445" w:name="_Toc253387124"/>
+      <w:bookmarkStart w:id="3446" w:name="_Toc253735325"/>
+      <w:bookmarkStart w:id="3447" w:name="_Toc254091385"/>
       <w:r>
         <w:t>TEST STRATEGY</w:t>
       </w:r>
+      <w:bookmarkEnd w:id="3441"/>
       <w:bookmarkEnd w:id="3442"/>
       <w:bookmarkEnd w:id="3443"/>
       <w:bookmarkEnd w:id="3444"/>
       <w:bookmarkEnd w:id="3445"/>
       <w:bookmarkEnd w:id="3446"/>
       <w:bookmarkEnd w:id="3447"/>
-      <w:bookmarkEnd w:id="3448"/>
     </w:p>
     <w:p>
       <w:pPr>
@@ -31024,26 +30987,26 @@
           <w:numId w:val="18"/>
         </w:numPr>
       </w:pPr>
-      <w:bookmarkStart w:id="3449" w:name="_Toc253139538"/>
-      <w:bookmarkStart w:id="3450" w:name="_Toc253141943"/>
-      <w:bookmarkStart w:id="3451" w:name="_Toc253143006"/>
-      <w:bookmarkStart w:id="3452" w:name="_Toc253143617"/>
-      <w:bookmarkStart w:id="3453" w:name="_Toc253387125"/>
-      <w:bookmarkStart w:id="3454" w:name="_Toc253735326"/>
-      <w:bookmarkStart w:id="3455" w:name="_Toc254091386"/>
+      <w:bookmarkStart w:id="3448" w:name="_Toc253139538"/>
+      <w:bookmarkStart w:id="3449" w:name="_Toc253141943"/>
+      <w:bookmarkStart w:id="3450" w:name="_Toc253143006"/>
+      <w:bookmarkStart w:id="3451" w:name="_Toc253143617"/>
+      <w:bookmarkStart w:id="3452" w:name="_Toc253387125"/>
+      <w:bookmarkStart w:id="3453" w:name="_Toc253735326"/>
+      <w:bookmarkStart w:id="3454" w:name="_Toc254091386"/>
       <w:r>
         <w:t>IMPLEMENTATION</w:t>
       </w:r>
       <w:r>
         <w:t xml:space="preserve"> PLAN</w:t>
       </w:r>
+      <w:bookmarkEnd w:id="3448"/>
       <w:bookmarkEnd w:id="3449"/>
       <w:bookmarkEnd w:id="3450"/>
       <w:bookmarkEnd w:id="3451"/>
       <w:bookmarkEnd w:id="3452"/>
       <w:bookmarkEnd w:id="3453"/>
       <w:bookmarkEnd w:id="3454"/>
-      <w:bookmarkEnd w:id="3455"/>
     </w:p>
     <w:p>
       <w:pPr>
@@ -31091,23 +31054,23 @@
           <w:numId w:val="18"/>
         </w:numPr>
       </w:pPr>
-      <w:bookmarkStart w:id="3456" w:name="_Toc253139539"/>
-      <w:bookmarkStart w:id="3457" w:name="_Toc253141944"/>
-      <w:bookmarkStart w:id="3458" w:name="_Toc253143007"/>
-      <w:bookmarkStart w:id="3459" w:name="_Toc253143618"/>
-      <w:bookmarkStart w:id="3460" w:name="_Toc253387126"/>
-      <w:bookmarkStart w:id="3461" w:name="_Toc253735327"/>
-      <w:bookmarkStart w:id="3462" w:name="_Toc254091387"/>
+      <w:bookmarkStart w:id="3455" w:name="_Toc253139539"/>
+      <w:bookmarkStart w:id="3456" w:name="_Toc253141944"/>
+      <w:bookmarkStart w:id="3457" w:name="_Toc253143007"/>
+      <w:bookmarkStart w:id="3458" w:name="_Toc253143618"/>
+      <w:bookmarkStart w:id="3459" w:name="_Toc253387126"/>
+      <w:bookmarkStart w:id="3460" w:name="_Toc253735327"/>
+      <w:bookmarkStart w:id="3461" w:name="_Toc254091387"/>
       <w:r>
         <w:t>USER TRAINING</w:t>
       </w:r>
+      <w:bookmarkEnd w:id="3455"/>
       <w:bookmarkEnd w:id="3456"/>
       <w:bookmarkEnd w:id="3457"/>
       <w:bookmarkEnd w:id="3458"/>
       <w:bookmarkEnd w:id="3459"/>
       <w:bookmarkEnd w:id="3460"/>
       <w:bookmarkEnd w:id="3461"/>
-      <w:bookmarkEnd w:id="3462"/>
       <w:r>
         <w:t xml:space="preserve">  </w:t>
       </w:r>
@@ -31175,23 +31138,23 @@
           <w:numId w:val="18"/>
         </w:numPr>
       </w:pPr>
-      <w:bookmarkStart w:id="3463" w:name="_Toc253139540"/>
-      <w:bookmarkStart w:id="3464" w:name="_Toc253141945"/>
-      <w:bookmarkStart w:id="3465" w:name="_Toc253143008"/>
-      <w:bookmarkStart w:id="3466" w:name="_Toc253143619"/>
-      <w:bookmarkStart w:id="3467" w:name="_Toc253387127"/>
-      <w:bookmarkStart w:id="3468" w:name="_Toc253735328"/>
-      <w:bookmarkStart w:id="3469" w:name="_Toc254091388"/>
+      <w:bookmarkStart w:id="3462" w:name="_Toc253139540"/>
+      <w:bookmarkStart w:id="3463" w:name="_Toc253141945"/>
+      <w:bookmarkStart w:id="3464" w:name="_Toc253143008"/>
+      <w:bookmarkStart w:id="3465" w:name="_Toc253143619"/>
+      <w:bookmarkStart w:id="3466" w:name="_Toc253387127"/>
+      <w:bookmarkStart w:id="3467" w:name="_Toc253735328"/>
+      <w:bookmarkStart w:id="3468" w:name="_Toc254091388"/>
       <w:r>
         <w:t>SUPPORT</w:t>
       </w:r>
+      <w:bookmarkEnd w:id="3462"/>
       <w:bookmarkEnd w:id="3463"/>
       <w:bookmarkEnd w:id="3464"/>
       <w:bookmarkEnd w:id="3465"/>
       <w:bookmarkEnd w:id="3466"/>
       <w:bookmarkEnd w:id="3467"/>
       <w:bookmarkEnd w:id="3468"/>
-      <w:bookmarkEnd w:id="3469"/>
     </w:p>
     <w:p>
       <w:pPr>
@@ -31231,23 +31194,23 @@
           <w:numId w:val="18"/>
         </w:numPr>
       </w:pPr>
-      <w:bookmarkStart w:id="3470" w:name="_Toc253139541"/>
-      <w:bookmarkStart w:id="3471" w:name="_Toc253141946"/>
-      <w:bookmarkStart w:id="3472" w:name="_Toc253143009"/>
-      <w:bookmarkStart w:id="3473" w:name="_Toc253143620"/>
-      <w:bookmarkStart w:id="3474" w:name="_Toc253387128"/>
-      <w:bookmarkStart w:id="3475" w:name="_Toc253735329"/>
-      <w:bookmarkStart w:id="3476" w:name="_Toc254091389"/>
+      <w:bookmarkStart w:id="3469" w:name="_Toc253139541"/>
+      <w:bookmarkStart w:id="3470" w:name="_Toc253141946"/>
+      <w:bookmarkStart w:id="3471" w:name="_Toc253143009"/>
+      <w:bookmarkStart w:id="3472" w:name="_Toc253143620"/>
+      <w:bookmarkStart w:id="3473" w:name="_Toc253387128"/>
+      <w:bookmarkStart w:id="3474" w:name="_Toc253735329"/>
+      <w:bookmarkStart w:id="3475" w:name="_Toc254091389"/>
       <w:r>
         <w:t>SYSTEM MAINTENANCE AND OPERATIONS</w:t>
       </w:r>
+      <w:bookmarkEnd w:id="3469"/>
       <w:bookmarkEnd w:id="3470"/>
       <w:bookmarkEnd w:id="3471"/>
       <w:bookmarkEnd w:id="3472"/>
       <w:bookmarkEnd w:id="3473"/>
       <w:bookmarkEnd w:id="3474"/>
       <w:bookmarkEnd w:id="3475"/>
-      <w:bookmarkEnd w:id="3476"/>
     </w:p>
     <w:p>
       <w:pPr>
@@ -31295,23 +31258,23 @@
           <w:numId w:val="18"/>
         </w:numPr>
       </w:pPr>
-      <w:bookmarkStart w:id="3477" w:name="_Toc253139542"/>
-      <w:bookmarkStart w:id="3478" w:name="_Toc253141947"/>
-      <w:bookmarkStart w:id="3479" w:name="_Toc253143010"/>
-      <w:bookmarkStart w:id="3480" w:name="_Toc253143621"/>
-      <w:bookmarkStart w:id="3481" w:name="_Toc253387129"/>
-      <w:bookmarkStart w:id="3482" w:name="_Toc253735330"/>
-      <w:bookmarkStart w:id="3483" w:name="_Toc254091390"/>
+      <w:bookmarkStart w:id="3476" w:name="_Toc253139542"/>
+      <w:bookmarkStart w:id="3477" w:name="_Toc253141947"/>
+      <w:bookmarkStart w:id="3478" w:name="_Toc253143010"/>
+      <w:bookmarkStart w:id="3479" w:name="_Toc253143621"/>
+      <w:bookmarkStart w:id="3480" w:name="_Toc253387129"/>
+      <w:bookmarkStart w:id="3481" w:name="_Toc253735330"/>
+      <w:bookmarkStart w:id="3482" w:name="_Toc254091390"/>
       <w:r>
         <w:t>APPLICATION DEACTIVATION</w:t>
       </w:r>
+      <w:bookmarkEnd w:id="3476"/>
       <w:bookmarkEnd w:id="3477"/>
       <w:bookmarkEnd w:id="3478"/>
       <w:bookmarkEnd w:id="3479"/>
       <w:bookmarkEnd w:id="3480"/>
       <w:bookmarkEnd w:id="3481"/>
       <w:bookmarkEnd w:id="3482"/>
-      <w:bookmarkEnd w:id="3483"/>
     </w:p>
     <w:p>
       <w:pPr>
@@ -31377,14 +31340,14 @@
           <w:numId w:val="18"/>
         </w:numPr>
       </w:pPr>
-      <w:bookmarkStart w:id="3484" w:name="_Toc253139543"/>
-      <w:bookmarkStart w:id="3485" w:name="_Toc253141948"/>
-      <w:bookmarkStart w:id="3486" w:name="_Toc253143011"/>
-      <w:bookmarkStart w:id="3487" w:name="_Toc253143622"/>
-      <w:bookmarkStart w:id="3488" w:name="_Toc253144866"/>
-      <w:bookmarkStart w:id="3489" w:name="_Toc253387130"/>
-      <w:bookmarkStart w:id="3490" w:name="_Toc253735331"/>
-      <w:bookmarkStart w:id="3491" w:name="_Toc254091391"/>
+      <w:bookmarkStart w:id="3483" w:name="_Toc253139543"/>
+      <w:bookmarkStart w:id="3484" w:name="_Toc253141948"/>
+      <w:bookmarkStart w:id="3485" w:name="_Toc253143011"/>
+      <w:bookmarkStart w:id="3486" w:name="_Toc253143622"/>
+      <w:bookmarkStart w:id="3487" w:name="_Toc253144866"/>
+      <w:bookmarkStart w:id="3488" w:name="_Toc253387130"/>
+      <w:bookmarkStart w:id="3489" w:name="_Toc253735331"/>
+      <w:bookmarkStart w:id="3490" w:name="_Toc254091391"/>
       <w:r>
         <w:lastRenderedPageBreak/>
         <w:t xml:space="preserve">APPENDICES (Supporting </w:t>
@@ -31395,6 +31358,7 @@
       <w:r>
         <w:t>ocumentation)</w:t>
       </w:r>
+      <w:bookmarkEnd w:id="3483"/>
       <w:bookmarkEnd w:id="3484"/>
       <w:bookmarkEnd w:id="3485"/>
       <w:bookmarkEnd w:id="3486"/>
@@ -31402,7 +31366,6 @@
       <w:bookmarkEnd w:id="3488"/>
       <w:bookmarkEnd w:id="3489"/>
       <w:bookmarkEnd w:id="3490"/>
-      <w:bookmarkEnd w:id="3491"/>
     </w:p>
     <w:p>
       <w:pPr>
@@ -31457,9 +31420,9 @@
             <o:lock v:ext="edit" aspectratio="t"/>
           </v:shapetype>
           <v:shape id="_x0000_i1025" type="#_x0000_t75" style="width:468pt;height:338.25pt" o:ole="">
-            <v:imagedata r:id="rId14" o:title=""/>
+            <v:imagedata r:id="rId12" o:title=""/>
           </v:shape>
-          <o:OLEObject Type="Embed" ProgID="Visio.Drawing.15" ShapeID="_x0000_i1025" DrawAspect="Content" ObjectID="_1617641613" r:id="rId15"/>
+          <o:OLEObject Type="Embed" ProgID="Visio.Drawing.15" ShapeID="_x0000_i1025" DrawAspect="Content" ObjectID="_1617722750" r:id="rId13"/>
         </w:object>
       </w:r>
     </w:p>
@@ -31527,141 +31490,6 @@
     </w:sectPr>
   </w:body>
 </w:document>
-</file>
-
-<file path=word/comments.xml><?xml version="1.0" encoding="utf-8"?>
-<w:comments xmlns:wpc="http://schemas.microsoft.com/office/word/2010/wordprocessingCanvas" xmlns:mc="http://schemas.openxmlformats.org/markup-compatibility/2006" xmlns:o="urn:schemas-microsoft-com:office:office" xmlns:r="http://schemas.openxmlformats.org/officeDocument/2006/relationships" xmlns:m="http://schemas.openxmlformats.org/officeDocument/2006/math" xmlns:v="urn:schemas-microsoft-com:vml" xmlns:wp14="http://schemas.microsoft.com/office/word/2010/wordprocessingDrawing" xmlns:wp="http://schemas.openxmlformats.org/drawingml/2006/wordprocessingDrawing" xmlns:w10="urn:schemas-microsoft-com:office:word" xmlns:w="http://schemas.openxmlformats.org/wordprocessingml/2006/main" xmlns:w14="http://schemas.microsoft.com/office/word/2010/wordml" xmlns:w15="http://schemas.microsoft.com/office/word/2012/wordml" xmlns:wpg="http://schemas.microsoft.com/office/word/2010/wordprocessingGroup" xmlns:wpi="http://schemas.microsoft.com/office/word/2010/wordprocessingInk" xmlns:wne="http://schemas.microsoft.com/office/word/2006/wordml" xmlns:wps="http://schemas.microsoft.com/office/word/2010/wordprocessingShape" mc:Ignorable="w14 w15 wp14">
-  <w:comment w:id="2461" w:author="Saied" w:date="2019-04-24T16:14:00Z" w:initials="S">
-    <w:p>
-      <w:pPr>
-        <w:ind w:left="709"/>
-        <w:rPr>
-          <w:rFonts w:ascii="Calibri" w:hAnsi="Calibri" w:cs="Arial"/>
-        </w:rPr>
-      </w:pPr>
-      <w:r>
-        <w:rPr>
-          <w:rStyle w:val="CommentReference"/>
-        </w:rPr>
-        <w:annotationRef/>
-      </w:r>
-      <w:r>
-        <w:rPr>
-          <w:rFonts w:ascii="Calibri" w:hAnsi="Calibri" w:cs="Arial"/>
-        </w:rPr>
-        <w:t xml:space="preserve">The purpose of </w:t>
-      </w:r>
-      <w:r>
-        <w:rPr>
-          <w:rFonts w:ascii="Calibri" w:hAnsi="Calibri" w:cs="Arial"/>
-        </w:rPr>
-        <w:t>the Business Requirements Document (BRD)</w:t>
-      </w:r>
-      <w:r>
-        <w:rPr>
-          <w:rFonts w:ascii="Calibri" w:hAnsi="Calibri" w:cs="Arial"/>
-        </w:rPr>
-        <w:t xml:space="preserve"> is to </w:t>
-      </w:r>
-      <w:r>
-        <w:rPr>
-          <w:rFonts w:ascii="Calibri" w:hAnsi="Calibri" w:cs="Arial"/>
-        </w:rPr>
-        <w:t>present</w:t>
-      </w:r>
-      <w:r>
-        <w:rPr>
-          <w:rFonts w:ascii="Calibri" w:hAnsi="Calibri" w:cs="Arial"/>
-        </w:rPr>
-        <w:t xml:space="preserve"> </w:t>
-      </w:r>
-      <w:r>
-        <w:rPr>
-          <w:rFonts w:ascii="Calibri" w:hAnsi="Calibri" w:cs="Arial"/>
-        </w:rPr>
-        <w:t xml:space="preserve">the stakeholder </w:t>
-      </w:r>
-      <w:r>
-        <w:rPr>
-          <w:rFonts w:ascii="Calibri" w:hAnsi="Calibri" w:cs="Arial"/>
-        </w:rPr>
-        <w:t xml:space="preserve">requirements </w:t>
-      </w:r>
-      <w:r>
-        <w:rPr>
-          <w:rFonts w:ascii="Calibri" w:hAnsi="Calibri" w:cs="Arial"/>
-        </w:rPr>
-        <w:t>needs</w:t>
-      </w:r>
-      <w:r>
-        <w:rPr>
-          <w:rFonts w:ascii="Calibri" w:hAnsi="Calibri" w:cs="Arial"/>
-        </w:rPr>
-        <w:t xml:space="preserve"> f</w:t>
-      </w:r>
-      <w:r>
-        <w:rPr>
-          <w:rFonts w:ascii="Calibri" w:hAnsi="Calibri" w:cs="Arial"/>
-        </w:rPr>
-        <w:t>or</w:t>
-      </w:r>
-      <w:r>
-        <w:rPr>
-          <w:rFonts w:ascii="Calibri" w:hAnsi="Calibri" w:cs="Arial"/>
-          <w:lang w:val="en-US"/>
-        </w:rPr>
-        <w:t xml:space="preserve"> this application</w:t>
-      </w:r>
-      <w:r>
-        <w:rPr>
-          <w:rFonts w:ascii="Calibri" w:hAnsi="Calibri" w:cs="Arial"/>
-        </w:rPr>
-        <w:t xml:space="preserve"> completely, accurately and unambiguously in </w:t>
-      </w:r>
-      <w:r>
-        <w:rPr>
-          <w:rFonts w:ascii="Calibri" w:hAnsi="Calibri" w:cs="Arial"/>
-        </w:rPr>
-        <w:t>a t</w:t>
-      </w:r>
-      <w:r>
-        <w:rPr>
-          <w:rFonts w:ascii="Calibri" w:hAnsi="Calibri" w:cs="Arial"/>
-        </w:rPr>
-        <w:t>echnology-independent manner</w:t>
-      </w:r>
-      <w:r>
-        <w:rPr>
-          <w:rFonts w:ascii="Calibri" w:hAnsi="Calibri" w:cs="Arial"/>
-        </w:rPr>
-        <w:t>. And</w:t>
-      </w:r>
-      <w:r>
-        <w:rPr>
-          <w:rFonts w:ascii="Calibri" w:hAnsi="Calibri" w:cs="Arial"/>
-        </w:rPr>
-        <w:t xml:space="preserve"> this is while</w:t>
-      </w:r>
-      <w:r>
-        <w:rPr>
-          <w:rFonts w:ascii="Calibri" w:hAnsi="Calibri" w:cs="Arial"/>
-        </w:rPr>
-        <w:t xml:space="preserve"> below description is received from customer side.</w:t>
-      </w:r>
-    </w:p>
-    <w:p>
-      <w:pPr>
-        <w:pStyle w:val="CommentText"/>
-      </w:pPr>
-    </w:p>
-  </w:comment>
-</w:comments>
-</file>
-
-<file path=word/commentsExtended.xml><?xml version="1.0" encoding="utf-8"?>
-<w15:commentsEx xmlns:wpc="http://schemas.microsoft.com/office/word/2010/wordprocessingCanvas" xmlns:mc="http://schemas.openxmlformats.org/markup-compatibility/2006" xmlns:o="urn:schemas-microsoft-com:office:office" xmlns:r="http://schemas.openxmlformats.org/officeDocument/2006/relationships" xmlns:m="http://schemas.openxmlformats.org/officeDocument/2006/math" xmlns:v="urn:schemas-microsoft-com:vml" xmlns:wp14="http://schemas.microsoft.com/office/word/2010/wordprocessingDrawing" xmlns:wp="http://schemas.openxmlformats.org/drawingml/2006/wordprocessingDrawing" xmlns:w10="urn:schemas-microsoft-com:office:word" xmlns:w="http://schemas.openxmlformats.org/wordprocessingml/2006/main" xmlns:w14="http://schemas.microsoft.com/office/word/2010/wordml" xmlns:w15="http://schemas.microsoft.com/office/word/2012/wordml" xmlns:wpg="http://schemas.microsoft.com/office/word/2010/wordprocessingGroup" xmlns:wpi="http://schemas.microsoft.com/office/word/2010/wordprocessingInk" xmlns:wne="http://schemas.microsoft.com/office/word/2006/wordml" xmlns:wps="http://schemas.microsoft.com/office/word/2010/wordprocessingShape" mc:Ignorable="w14 w15 wp14">
-  <w15:commentEx w15:paraId="453F3747" w15:done="0"/>
-</w15:commentsEx>
 </file>
 
 <file path=word/endnotes.xml><?xml version="1.0" encoding="utf-8"?>
@@ -32109,7 +31937,7 @@
         <w:sz w:val="18"/>
         <w:szCs w:val="18"/>
       </w:rPr>
-      <w:t>21</w:t>
+      <w:t>15</w:t>
     </w:r>
     <w:r>
       <w:rPr>
@@ -34490,6 +34318,7 @@
         <w:dstrike w:val="0"/>
         <w:noProof w:val="0"/>
         <w:vanish w:val="0"/>
+        <w:color w:val="000000"/>
         <w:spacing w:val="0"/>
         <w:kern w:val="0"/>
         <w:position w:val="0"/>
@@ -34504,11 +34333,6 @@
           <w14:prstDash w14:val="solid"/>
           <w14:bevel/>
         </w14:textOutline>
-        <w14:textFill>
-          <w14:solidFill>
-            <w14:srgbClr w14:val="000000"/>
-          </w14:solidFill>
-        </w14:textFill>
       </w:rPr>
     </w:lvl>
   </w:abstractNum>
@@ -34778,6 +34602,7 @@
         <w:dstrike w:val="0"/>
         <w:noProof w:val="0"/>
         <w:vanish w:val="0"/>
+        <w:color w:val="000000"/>
         <w:spacing w:val="0"/>
         <w:kern w:val="0"/>
         <w:position w:val="0"/>
@@ -34792,11 +34617,6 @@
           <w14:prstDash w14:val="solid"/>
           <w14:bevel/>
         </w14:textOutline>
-        <w14:textFill>
-          <w14:solidFill>
-            <w14:srgbClr w14:val="000000"/>
-          </w14:solidFill>
-        </w14:textFill>
       </w:rPr>
     </w:lvl>
     <w:lvl w:ilvl="1" w:tplc="10090019" w:tentative="1">
@@ -35356,14 +35176,6 @@
   </w:num>
   <w:numIdMacAtCleanup w:val="18"/>
 </w:numbering>
-</file>
-
-<file path=word/people.xml><?xml version="1.0" encoding="utf-8"?>
-<w15:people xmlns:wpc="http://schemas.microsoft.com/office/word/2010/wordprocessingCanvas" xmlns:mc="http://schemas.openxmlformats.org/markup-compatibility/2006" xmlns:o="urn:schemas-microsoft-com:office:office" xmlns:r="http://schemas.openxmlformats.org/officeDocument/2006/relationships" xmlns:m="http://schemas.openxmlformats.org/officeDocument/2006/math" xmlns:v="urn:schemas-microsoft-com:vml" xmlns:wp14="http://schemas.microsoft.com/office/word/2010/wordprocessingDrawing" xmlns:wp="http://schemas.openxmlformats.org/drawingml/2006/wordprocessingDrawing" xmlns:w10="urn:schemas-microsoft-com:office:word" xmlns:w="http://schemas.openxmlformats.org/wordprocessingml/2006/main" xmlns:w14="http://schemas.microsoft.com/office/word/2010/wordml" xmlns:w15="http://schemas.microsoft.com/office/word/2012/wordml" xmlns:wpg="http://schemas.microsoft.com/office/word/2010/wordprocessingGroup" xmlns:wpi="http://schemas.microsoft.com/office/word/2010/wordprocessingInk" xmlns:wne="http://schemas.microsoft.com/office/word/2006/wordml" xmlns:wps="http://schemas.microsoft.com/office/word/2010/wordprocessingShape" mc:Ignorable="w14 w15 wp14">
-  <w15:person w15:author="Saied">
-    <w15:presenceInfo w15:providerId="None" w15:userId="Saied"/>
-  </w15:person>
-</w15:people>
 </file>
 
 <file path=word/styles.xml><?xml version="1.0" encoding="utf-8"?>
@@ -36017,6 +35829,7 @@
   <w:style w:type="character" w:default="1" w:styleId="DefaultParagraphFont">
     <w:name w:val="Default Paragraph Font"/>
     <w:uiPriority w:val="1"/>
+    <w:semiHidden/>
     <w:unhideWhenUsed/>
   </w:style>
   <w:style w:type="table" w:default="1" w:styleId="TableNormal">
@@ -37363,7 +37176,7 @@
 </file>
 
 <file path=customXml/itemProps1.xml><?xml version="1.0" encoding="utf-8"?>
-<ds:datastoreItem xmlns:ds="http://schemas.openxmlformats.org/officeDocument/2006/customXml" ds:itemID="{B5F75E23-2A11-4695-A8B6-1073CF4EE4B8}">
+<ds:datastoreItem xmlns:ds="http://schemas.openxmlformats.org/officeDocument/2006/customXml" ds:itemID="{0F7025B1-6CEC-43CD-846F-08085F1B0CAB}">
   <ds:schemaRefs>
     <ds:schemaRef ds:uri="http://schemas.openxmlformats.org/officeDocument/2006/bibliography"/>
   </ds:schemaRefs>
